--- a/1.4 High-Quality Code/Exams/BuhtigIssueTracker/Buhtig Issue Tracker_Условие.docx
+++ b/1.4 High-Quality Code/Exams/BuhtigIssueTracker/Buhtig Issue Tracker_Условие.docx
@@ -1,6 +1,6 @@
 
 <file path=word/document.xml><?xml version="1.0" encoding="utf-8"?>
-<w:document xmlns:wpc="http://schemas.microsoft.com/office/word/2010/wordprocessingCanvas" xmlns:mc="http://schemas.openxmlformats.org/markup-compatibility/2006" xmlns:o="urn:schemas-microsoft-com:office:office" xmlns:r="http://schemas.openxmlformats.org/officeDocument/2006/relationships" xmlns:m="http://schemas.openxmlformats.org/officeDocument/2006/math" xmlns:v="urn:schemas-microsoft-com:vml" xmlns:wp14="http://schemas.microsoft.com/office/word/2010/wordprocessingDrawing" xmlns:wp="http://schemas.openxmlformats.org/drawingml/2006/wordprocessingDrawing" xmlns:w10="urn:schemas-microsoft-com:office:word" xmlns:w="http://schemas.openxmlformats.org/wordprocessingml/2006/main" xmlns:w14="http://schemas.microsoft.com/office/word/2010/wordml" xmlns:w15="http://schemas.microsoft.com/office/word/2012/wordml" xmlns:wpg="http://schemas.microsoft.com/office/word/2010/wordprocessingGroup" xmlns:wpi="http://schemas.microsoft.com/office/word/2010/wordprocessingInk" xmlns:wne="http://schemas.microsoft.com/office/word/2006/wordml" xmlns:wps="http://schemas.microsoft.com/office/word/2010/wordprocessingShape" mc:Ignorable="w14 w15 wp14">
+<w:document xmlns:wpc="http://schemas.microsoft.com/office/word/2010/wordprocessingCanvas" xmlns:cx="http://schemas.microsoft.com/office/drawing/2014/chartex" xmlns:cx1="http://schemas.microsoft.com/office/drawing/2015/9/8/chartex" xmlns:mc="http://schemas.openxmlformats.org/markup-compatibility/2006" xmlns:o="urn:schemas-microsoft-com:office:office" xmlns:r="http://schemas.openxmlformats.org/officeDocument/2006/relationships" xmlns:m="http://schemas.openxmlformats.org/officeDocument/2006/math" xmlns:v="urn:schemas-microsoft-com:vml" xmlns:wp14="http://schemas.microsoft.com/office/word/2010/wordprocessingDrawing" xmlns:wp="http://schemas.openxmlformats.org/drawingml/2006/wordprocessingDrawing" xmlns:w10="urn:schemas-microsoft-com:office:word" xmlns:w="http://schemas.openxmlformats.org/wordprocessingml/2006/main" xmlns:w14="http://schemas.microsoft.com/office/word/2010/wordml" xmlns:w15="http://schemas.microsoft.com/office/word/2012/wordml" xmlns:w16se="http://schemas.microsoft.com/office/word/2015/wordml/symex" xmlns:wpg="http://schemas.microsoft.com/office/word/2010/wordprocessingGroup" xmlns:wpi="http://schemas.microsoft.com/office/word/2010/wordprocessingInk" xmlns:wne="http://schemas.microsoft.com/office/word/2006/wordml" xmlns:wps="http://schemas.microsoft.com/office/word/2010/wordprocessingShape" mc:Ignorable="w14 w15 w16se wp14">
   <w:body>
     <w:p>
       <w:pPr>
@@ -22,73 +22,31 @@
       </w:r>
     </w:p>
     <w:p>
-      <w:r>
-        <w:t xml:space="preserve">You have been assigned to work on an international project with a </w:t>
-      </w:r>
-      <w:r>
-        <w:t>German</w:t>
-      </w:r>
-      <w:r>
-        <w:t xml:space="preserve"> comp</w:t>
-      </w:r>
-      <w:r>
-        <w:t xml:space="preserve">any. The task is to implement an issue tracking web application </w:t>
-      </w:r>
-      <w:r>
-        <w:t>in C#</w:t>
-      </w:r>
-      <w:r>
-        <w:t xml:space="preserve"> (read </w:t>
-      </w:r>
-      <w:r>
-        <w:rPr>
-          <w:b/>
-        </w:rPr>
-        <w:t>"buhtig"</w:t>
-      </w:r>
-      <w:r>
-        <w:t xml:space="preserve"> backwards </w:t>
-      </w:r>
-      <w:r>
-        <w:sym w:font="Wingdings" w:char="F04A"/>
-      </w:r>
-      <w:r>
-        <w:t>)</w:t>
-      </w:r>
-      <w:r>
-        <w:t xml:space="preserve">. Your partner, </w:t>
-      </w:r>
-      <w:r>
-        <w:rPr>
-          <w:b/>
-        </w:rPr>
-        <w:t>Sigismund Grunebaum</w:t>
-      </w:r>
-      <w:r>
-        <w:t xml:space="preserve"> has done most of the work, </w:t>
-      </w:r>
-      <w:r>
-        <w:t>but you still need to refactor the code in order to make it more usable and more easily readable.</w:t>
+      <w:pPr>
+        <w:pStyle w:val="Heading2"/>
+      </w:pPr>
+      <w:r>
+        <w:t>Overview</w:t>
       </w:r>
     </w:p>
     <w:p>
       <w:r>
-        <w:t xml:space="preserve">Your task is to </w:t>
-      </w:r>
-      <w:r>
-        <w:rPr>
-          <w:b/>
-        </w:rPr>
-        <w:t>refactor the code</w:t>
-      </w:r>
-      <w:r>
-        <w:t xml:space="preserve">, using all best practices in </w:t>
-      </w:r>
-      <w:r>
-        <w:rPr>
-          <w:b/>
-        </w:rPr>
-        <w:t>object-oriented design</w:t>
+        <w:t xml:space="preserve">An </w:t>
+      </w:r>
+      <w:r>
+        <w:rPr>
+          <w:b/>
+        </w:rPr>
+        <w:t>issue tracking system</w:t>
+      </w:r>
+      <w:r>
+        <w:t xml:space="preserve"> consists of </w:t>
+      </w:r>
+      <w:r>
+        <w:rPr>
+          <w:b/>
+        </w:rPr>
+        <w:t>users</w:t>
       </w:r>
       <w:r>
         <w:t xml:space="preserve"> and </w:t>
@@ -97,723 +55,357 @@
         <w:rPr>
           <w:b/>
         </w:rPr>
-        <w:t>object-oriented programming</w:t>
-      </w:r>
-      <w:r>
-        <w:t xml:space="preserve">, </w:t>
-      </w:r>
-      <w:r>
-        <w:rPr>
-          <w:b/>
-        </w:rPr>
-        <w:t>SOLID</w:t>
-      </w:r>
-      <w:r>
-        <w:t xml:space="preserve"> principles, and </w:t>
-      </w:r>
-      <w:r>
-        <w:rPr>
-          <w:b/>
-        </w:rPr>
-        <w:t>design patterns</w:t>
-      </w:r>
-      <w:r>
-        <w:t xml:space="preserve">. You have to </w:t>
-      </w:r>
-      <w:r>
-        <w:rPr>
-          <w:b/>
-        </w:rPr>
-        <w:t>improve the code quality</w:t>
-      </w:r>
-      <w:r>
-        <w:t xml:space="preserve"> so it is easy to read and maintain. You also have to </w:t>
-      </w:r>
-      <w:r>
-        <w:rPr>
-          <w:b/>
-        </w:rPr>
-        <w:t>fix any bugs</w:t>
-      </w:r>
-      <w:r>
-        <w:t xml:space="preserve"> your Brazilian friend might have left, and </w:t>
-      </w:r>
-      <w:r>
-        <w:rPr>
-          <w:b/>
-        </w:rPr>
-        <w:t>improve the general performance</w:t>
-      </w:r>
-      <w:r>
-        <w:t xml:space="preserve"> (execution speed) of the code. Since the Brazilian company didn't have time to </w:t>
-      </w:r>
-      <w:r>
-        <w:rPr>
-          <w:b/>
-        </w:rPr>
-        <w:t xml:space="preserve">write </w:t>
-      </w:r>
-      <w:r>
-        <w:t>any</w:t>
-      </w:r>
-      <w:r>
-        <w:rPr>
-          <w:b/>
-        </w:rPr>
-        <w:t xml:space="preserve"> unit tests</w:t>
-      </w:r>
-      <w:r>
-        <w:t>, they also left all of this to you.</w:t>
+        <w:t>issues</w:t>
+      </w:r>
+      <w:r>
+        <w:t xml:space="preserve">. Each user can create issue, delete his / her issues, search for issues (by their </w:t>
+      </w:r>
+      <w:r>
+        <w:rPr>
+          <w:b/>
+        </w:rPr>
+        <w:t>tags</w:t>
+      </w:r>
+      <w:r>
+        <w:t xml:space="preserve">) and add </w:t>
+      </w:r>
+      <w:r>
+        <w:rPr>
+          <w:b/>
+        </w:rPr>
+        <w:t>comments</w:t>
+      </w:r>
+      <w:r>
+        <w:t>.</w:t>
       </w:r>
     </w:p>
     <w:p>
       <w:r>
-        <w:t xml:space="preserve">You are given the original code and the design document, specifying the task at hand. The </w:t>
-      </w:r>
-      <w:r>
-        <w:t>Germans</w:t>
-      </w:r>
-      <w:r>
-        <w:t xml:space="preserve"> also provided you with two </w:t>
-      </w:r>
-      <w:r>
-        <w:t>sample test cases</w:t>
-      </w:r>
-      <w:r>
-        <w:t xml:space="preserve"> to check</w:t>
-      </w:r>
-      <w:r>
-        <w:t xml:space="preserve"> how</w:t>
-      </w:r>
-      <w:r>
-        <w:t xml:space="preserve"> the application</w:t>
-      </w:r>
-      <w:r>
-        <w:t xml:space="preserve"> works</w:t>
-      </w:r>
-      <w:r>
-        <w:t>. These documents are provided below.</w:t>
+        <w:t>There are two types of users – guests and registered users. Initially all users are considered guests (up to the moment when they log into the system).</w:t>
       </w:r>
     </w:p>
     <w:p>
-      <w:pPr>
-        <w:pStyle w:val="Heading2"/>
-      </w:pPr>
-      <w:r>
-        <w:t>Overview</w:t>
+      <w:r>
+        <w:t xml:space="preserve">Users can </w:t>
+      </w:r>
+      <w:r>
+        <w:rPr>
+          <w:b/>
+        </w:rPr>
+        <w:t>register</w:t>
+      </w:r>
+      <w:r>
+        <w:t xml:space="preserve"> using a </w:t>
+      </w:r>
+      <w:r>
+        <w:rPr>
+          <w:b/>
+        </w:rPr>
+        <w:t>username</w:t>
+      </w:r>
+      <w:r>
+        <w:t xml:space="preserve"> and </w:t>
+      </w:r>
+      <w:r>
+        <w:rPr>
+          <w:b/>
+        </w:rPr>
+        <w:t>password</w:t>
+      </w:r>
+      <w:r>
+        <w:t xml:space="preserve">. For security reasons, all passwords are </w:t>
+      </w:r>
+      <w:r>
+        <w:rPr>
+          <w:b/>
+        </w:rPr>
+        <w:t>hashed</w:t>
+      </w:r>
+      <w:r>
+        <w:t xml:space="preserve"> using the </w:t>
+      </w:r>
+      <w:r>
+        <w:rPr>
+          <w:b/>
+        </w:rPr>
+        <w:t>SHA-1</w:t>
+      </w:r>
+      <w:r>
+        <w:t xml:space="preserve"> algorithm. After registration, users can </w:t>
+      </w:r>
+      <w:r>
+        <w:rPr>
+          <w:b/>
+        </w:rPr>
+        <w:t>login</w:t>
+      </w:r>
+      <w:r>
+        <w:t xml:space="preserve"> using the </w:t>
+      </w:r>
+      <w:r>
+        <w:rPr>
+          <w:b/>
+        </w:rPr>
+        <w:t xml:space="preserve">username </w:t>
+      </w:r>
+      <w:r>
+        <w:t xml:space="preserve">and </w:t>
+      </w:r>
+      <w:r>
+        <w:rPr>
+          <w:b/>
+        </w:rPr>
+        <w:t>password</w:t>
+      </w:r>
+      <w:r>
+        <w:t xml:space="preserve"> they created during the registration. After their session has finished, any logged in user can </w:t>
+      </w:r>
+      <w:r>
+        <w:rPr>
+          <w:b/>
+        </w:rPr>
+        <w:t>logout</w:t>
+      </w:r>
+      <w:r>
+        <w:t>. The issue tracking system keeps track of the currently logged in user.</w:t>
       </w:r>
     </w:p>
     <w:p>
       <w:r>
-        <w:t xml:space="preserve">An </w:t>
-      </w:r>
-      <w:r>
-        <w:rPr>
-          <w:b/>
-        </w:rPr>
-        <w:t>issue tracking system</w:t>
-      </w:r>
-      <w:r>
-        <w:t xml:space="preserve"> consists of </w:t>
-      </w:r>
-      <w:r>
-        <w:rPr>
-          <w:b/>
-        </w:rPr>
-        <w:t>users</w:t>
-      </w:r>
-      <w:r>
-        <w:t xml:space="preserve"> and </w:t>
-      </w:r>
-      <w:r>
-        <w:rPr>
-          <w:b/>
-        </w:rPr>
-        <w:t>issues</w:t>
-      </w:r>
-      <w:r>
-        <w:t xml:space="preserve">. Each user can create issue, delete his / her issues, search for issues (by their </w:t>
-      </w:r>
-      <w:r>
-        <w:rPr>
-          <w:b/>
-        </w:rPr>
-        <w:t>tags</w:t>
-      </w:r>
-      <w:r>
-        <w:t xml:space="preserve">) and add </w:t>
-      </w:r>
-      <w:r>
-        <w:rPr>
-          <w:b/>
-        </w:rPr>
-        <w:t>comments</w:t>
-      </w:r>
-      <w:r>
-        <w:t>.</w:t>
+        <w:t xml:space="preserve">Anyone (guests and users) can </w:t>
+      </w:r>
+      <w:r>
+        <w:rPr>
+          <w:b/>
+        </w:rPr>
+        <w:t>search</w:t>
+      </w:r>
+      <w:r>
+        <w:t xml:space="preserve"> for issues</w:t>
+      </w:r>
+      <w:r>
+        <w:t xml:space="preserve"> by their tags. The search takes one or more tags and returns all issues that match at least one of those tags.</w:t>
       </w:r>
     </w:p>
     <w:p>
       <w:r>
-        <w:t>There are two types of users – guests and registered users. Initially all users are considered guests (up to the moment when they log into the system).</w:t>
+        <w:rPr>
+          <w:b/>
+        </w:rPr>
+        <w:t>Logged in users</w:t>
+      </w:r>
+      <w:r>
+        <w:t xml:space="preserve"> can </w:t>
+      </w:r>
+      <w:r>
+        <w:rPr>
+          <w:b/>
+        </w:rPr>
+        <w:t>create issues</w:t>
+      </w:r>
+      <w:r>
+        <w:t xml:space="preserve">. </w:t>
+      </w:r>
+      <w:r>
+        <w:t xml:space="preserve">An </w:t>
+      </w:r>
+      <w:r>
+        <w:rPr>
+          <w:b/>
+        </w:rPr>
+        <w:t>issues</w:t>
+      </w:r>
+      <w:r>
+        <w:t xml:space="preserve"> has a </w:t>
+      </w:r>
+      <w:r>
+        <w:rPr>
+          <w:b/>
+        </w:rPr>
+        <w:t>title</w:t>
+      </w:r>
+      <w:r>
+        <w:t xml:space="preserve">, </w:t>
+      </w:r>
+      <w:r>
+        <w:rPr>
+          <w:b/>
+        </w:rPr>
+        <w:t>description</w:t>
+      </w:r>
+      <w:r>
+        <w:t xml:space="preserve">, </w:t>
+      </w:r>
+      <w:r>
+        <w:rPr>
+          <w:b/>
+        </w:rPr>
+        <w:t>priority</w:t>
+      </w:r>
+      <w:r>
+        <w:t xml:space="preserve"> (Low, Medium, High, or Showstopper, in order of increasing importance), </w:t>
+      </w:r>
+      <w:r>
+        <w:t>a</w:t>
+      </w:r>
+      <w:r>
+        <w:t xml:space="preserve"> set of </w:t>
+      </w:r>
+      <w:r>
+        <w:rPr>
+          <w:b/>
+        </w:rPr>
+        <w:t>tags</w:t>
+      </w:r>
+      <w:r>
+        <w:t xml:space="preserve">, and a set of </w:t>
+      </w:r>
+      <w:r>
+        <w:rPr>
+          <w:b/>
+        </w:rPr>
+        <w:t>comments</w:t>
+      </w:r>
+      <w:r>
+        <w:t xml:space="preserve">. </w:t>
+      </w:r>
+      <w:r>
+        <w:t xml:space="preserve">The issue author is the currently logged in user. </w:t>
+      </w:r>
+      <w:r>
+        <w:t xml:space="preserve">When an issue is inserted in the system database, it automatically provides it with a unique </w:t>
+      </w:r>
+      <w:r>
+        <w:rPr>
+          <w:b/>
+        </w:rPr>
+        <w:t>ID</w:t>
+      </w:r>
+      <w:r>
+        <w:t>. This is a positive integer, greater than or equal to 1. Even if an issue is deleted at some moment (and its ID becomes free), no other issue may get the same ID.</w:t>
       </w:r>
     </w:p>
     <w:p>
       <w:r>
-        <w:t xml:space="preserve">Users can </w:t>
-      </w:r>
-      <w:r>
-        <w:rPr>
-          <w:b/>
-        </w:rPr>
-        <w:t>register</w:t>
-      </w:r>
-      <w:r>
-        <w:t xml:space="preserve"> using a </w:t>
-      </w:r>
-      <w:r>
-        <w:rPr>
-          <w:b/>
-        </w:rPr>
-        <w:t>username</w:t>
-      </w:r>
-      <w:r>
-        <w:t xml:space="preserve"> and </w:t>
-      </w:r>
-      <w:r>
-        <w:rPr>
-          <w:b/>
-        </w:rPr>
-        <w:t>password</w:t>
-      </w:r>
-      <w:r>
-        <w:t xml:space="preserve">. For security reasons, all passwords are </w:t>
-      </w:r>
-      <w:r>
-        <w:rPr>
-          <w:b/>
-        </w:rPr>
-        <w:t>hashed</w:t>
-      </w:r>
-      <w:r>
-        <w:t xml:space="preserve"> using the </w:t>
-      </w:r>
-      <w:r>
-        <w:rPr>
-          <w:b/>
-        </w:rPr>
-        <w:t>SHA-1</w:t>
-      </w:r>
-      <w:r>
-        <w:t xml:space="preserve"> algorithm. After registration, users can </w:t>
-      </w:r>
-      <w:r>
-        <w:rPr>
-          <w:b/>
-        </w:rPr>
-        <w:t>login</w:t>
-      </w:r>
-      <w:r>
-        <w:t xml:space="preserve"> using the </w:t>
-      </w:r>
-      <w:r>
-        <w:rPr>
-          <w:b/>
-        </w:rPr>
-        <w:t xml:space="preserve">username </w:t>
-      </w:r>
-      <w:r>
-        <w:t xml:space="preserve">and </w:t>
-      </w:r>
-      <w:r>
-        <w:rPr>
-          <w:b/>
-        </w:rPr>
-        <w:t>password</w:t>
-      </w:r>
-      <w:r>
-        <w:t xml:space="preserve"> they created during the registration. After their session has finished, any logged in user can </w:t>
-      </w:r>
-      <w:r>
-        <w:rPr>
-          <w:b/>
-        </w:rPr>
-        <w:t>logout</w:t>
-      </w:r>
-      <w:r>
-        <w:t>. The issue tracking system keeps track of the currently logged in user.</w:t>
+        <w:t xml:space="preserve">A user may also </w:t>
+      </w:r>
+      <w:r>
+        <w:rPr>
+          <w:b/>
+        </w:rPr>
+        <w:t>delete his / her issues</w:t>
+      </w:r>
+      <w:r>
+        <w:t>. To do this, the user provides the ID of the issue to delete.</w:t>
       </w:r>
     </w:p>
     <w:p>
       <w:r>
-        <w:t xml:space="preserve">Anyone (guests and users) can </w:t>
-      </w:r>
-      <w:r>
-        <w:rPr>
-          <w:b/>
-        </w:rPr>
-        <w:t>search</w:t>
-      </w:r>
-      <w:r>
-        <w:t xml:space="preserve"> for issues</w:t>
-      </w:r>
-      <w:r>
-        <w:t xml:space="preserve"> by their tags. The search takes one or more tags and returns all issues that match at least one of those tags.</w:t>
+        <w:t xml:space="preserve">Users can </w:t>
+      </w:r>
+      <w:r>
+        <w:rPr>
+          <w:b/>
+        </w:rPr>
+        <w:t>comment</w:t>
+      </w:r>
+      <w:r>
+        <w:t xml:space="preserve"> on issues. A </w:t>
+      </w:r>
+      <w:r>
+        <w:rPr>
+          <w:b/>
+        </w:rPr>
+        <w:t>comment</w:t>
+      </w:r>
+      <w:r>
+        <w:t xml:space="preserve"> has an </w:t>
+      </w:r>
+      <w:r>
+        <w:rPr>
+          <w:b/>
+        </w:rPr>
+        <w:t xml:space="preserve">author </w:t>
+      </w:r>
+      <w:r>
+        <w:t xml:space="preserve">(the currently logged in user) and </w:t>
+      </w:r>
+      <w:r>
+        <w:rPr>
+          <w:b/>
+        </w:rPr>
+        <w:t>text</w:t>
+      </w:r>
+      <w:r>
+        <w:t>.</w:t>
       </w:r>
     </w:p>
     <w:p>
       <w:r>
-        <w:rPr>
-          <w:b/>
-        </w:rPr>
-        <w:t>Logged in users</w:t>
-      </w:r>
-      <w:r>
-        <w:t xml:space="preserve"> can </w:t>
-      </w:r>
-      <w:r>
-        <w:rPr>
-          <w:b/>
-        </w:rPr>
-        <w:t>create issues</w:t>
-      </w:r>
-      <w:r>
-        <w:t xml:space="preserve">. </w:t>
-      </w:r>
-      <w:r>
-        <w:t xml:space="preserve">An </w:t>
-      </w:r>
-      <w:r>
-        <w:rPr>
-          <w:b/>
-        </w:rPr>
-        <w:t>issues</w:t>
-      </w:r>
-      <w:r>
-        <w:t xml:space="preserve"> has a </w:t>
-      </w:r>
-      <w:r>
-        <w:rPr>
-          <w:b/>
-        </w:rPr>
-        <w:t>title</w:t>
-      </w:r>
-      <w:r>
-        <w:t xml:space="preserve">, </w:t>
-      </w:r>
-      <w:r>
-        <w:rPr>
-          <w:b/>
-        </w:rPr>
-        <w:t>description</w:t>
-      </w:r>
-      <w:r>
-        <w:t xml:space="preserve">, </w:t>
-      </w:r>
-      <w:r>
-        <w:rPr>
-          <w:b/>
-        </w:rPr>
-        <w:t>priority</w:t>
-      </w:r>
-      <w:r>
-        <w:t xml:space="preserve"> (Low, Medium, High, or Showstopper, in order of increasing importance), </w:t>
-      </w:r>
-      <w:r>
-        <w:t>a</w:t>
-      </w:r>
-      <w:r>
-        <w:t xml:space="preserve"> set of </w:t>
-      </w:r>
-      <w:r>
-        <w:rPr>
-          <w:b/>
-        </w:rPr>
-        <w:t>tags</w:t>
-      </w:r>
-      <w:r>
-        <w:t xml:space="preserve">, and a set of </w:t>
-      </w:r>
-      <w:r>
-        <w:rPr>
-          <w:b/>
-        </w:rPr>
-        <w:t>comments</w:t>
-      </w:r>
-      <w:r>
-        <w:t xml:space="preserve">. </w:t>
-      </w:r>
-      <w:r>
-        <w:t xml:space="preserve">The issue author is the currently logged in user. </w:t>
-      </w:r>
-      <w:r>
-        <w:t xml:space="preserve">When an issue is inserted in the system database, it automatically provides it with a unique </w:t>
-      </w:r>
-      <w:r>
-        <w:rPr>
-          <w:b/>
-        </w:rPr>
-        <w:t>ID</w:t>
-      </w:r>
-      <w:r>
-        <w:t>. This is a positive integer, greater than or equal to 1. Even if an issue is deleted at some moment (and its ID becomes free), no other issue may get the same ID.</w:t>
+        <w:t xml:space="preserve">At any time, a user may wish to see all issues and all comments created by them. </w:t>
       </w:r>
     </w:p>
     <w:p>
       <w:r>
-        <w:t xml:space="preserve">A user may also </w:t>
-      </w:r>
-      <w:r>
-        <w:rPr>
-          <w:b/>
-        </w:rPr>
-        <w:t>delete his / her issues</w:t>
-      </w:r>
-      <w:r>
-        <w:t>. To do this, the user provides the ID of the issue to delete.</w:t>
+        <w:t>The issues are printed in a sorted order – in decreasing order of priority first, and by titles in increasing order second.</w:t>
       </w:r>
     </w:p>
     <w:p>
-      <w:r>
-        <w:t xml:space="preserve">Users can </w:t>
-      </w:r>
-      <w:r>
-        <w:rPr>
-          <w:b/>
-        </w:rPr>
-        <w:t>comment</w:t>
-      </w:r>
-      <w:r>
-        <w:t xml:space="preserve"> on issues. A </w:t>
-      </w:r>
-      <w:r>
-        <w:rPr>
-          <w:b/>
-        </w:rPr>
-        <w:t>comment</w:t>
-      </w:r>
-      <w:r>
-        <w:t xml:space="preserve"> has an </w:t>
-      </w:r>
-      <w:r>
-        <w:rPr>
-          <w:b/>
-        </w:rPr>
-        <w:t xml:space="preserve">author </w:t>
-      </w:r>
-      <w:r>
-        <w:t xml:space="preserve">(the currently logged in user) and </w:t>
-      </w:r>
-      <w:r>
-        <w:rPr>
-          <w:b/>
-        </w:rPr>
-        <w:t>text</w:t>
-      </w:r>
-      <w:r>
-        <w:t>.</w:t>
+      <w:pPr>
+        <w:pStyle w:val="Heading2"/>
+      </w:pPr>
+      <w:r>
+        <w:t>System design and functions</w:t>
       </w:r>
     </w:p>
     <w:p>
       <w:r>
-        <w:t xml:space="preserve">At any time, a user may wish to see all issues and all comments created by them. </w:t>
+        <w:t xml:space="preserve">The main part of the system is </w:t>
+      </w:r>
+      <w:r>
+        <w:rPr>
+          <w:b/>
+        </w:rPr>
+        <w:t>the engine</w:t>
+      </w:r>
+      <w:r>
+        <w:t xml:space="preserve">. It provides the interface (connection) between the </w:t>
+      </w:r>
+      <w:r>
+        <w:t>users</w:t>
+      </w:r>
+      <w:r>
+        <w:t xml:space="preserve"> and the </w:t>
+      </w:r>
+      <w:r>
+        <w:t>web application</w:t>
+      </w:r>
+      <w:r>
+        <w:t xml:space="preserve">. </w:t>
+      </w:r>
+      <w:r>
+        <w:rPr>
+          <w:b/>
+        </w:rPr>
+        <w:t>The engine ignores all whitespace around commands</w:t>
+      </w:r>
+      <w:r>
+        <w:rPr>
+          <w:b/>
+        </w:rPr>
+        <w:t xml:space="preserve"> and all empty lines</w:t>
+      </w:r>
+      <w:r>
+        <w:rPr>
+          <w:b/>
+        </w:rPr>
+        <w:t>.</w:t>
+      </w:r>
+      <w:r>
+        <w:t xml:space="preserve"> The engine catches any errors that might occur in the code and writes their messages back to the user.</w:t>
       </w:r>
     </w:p>
     <w:p>
-      <w:r>
-        <w:t>The issues are printed in a sorted order – in decreasing order of priority first, and by titles in increasing order second.</w:t>
-      </w:r>
-    </w:p>
-    <w:p>
-      <w:r>
-        <w:t>The comments are printed in the order they have been created.</w:t>
-      </w:r>
-    </w:p>
-    <w:p>
-      <w:r>
-        <w:t>In</w:t>
-      </w:r>
-      <w:r>
-        <w:t xml:space="preserve"> case a guest tries to access some functionality available to logged in users only, the system returns an error message and </w:t>
-      </w:r>
-      <w:r>
-        <w:rPr>
-          <w:b/>
-        </w:rPr>
-        <w:t>does not perform</w:t>
-      </w:r>
-      <w:r>
-        <w:t xml:space="preserve"> the requested operation.</w:t>
-      </w:r>
-    </w:p>
-    <w:p>
-      <w:pPr>
-        <w:pStyle w:val="Heading2"/>
-      </w:pPr>
-      <w:r>
-        <w:lastRenderedPageBreak/>
-        <w:t>System design and functions</w:t>
-      </w:r>
-    </w:p>
-    <w:p>
-      <w:r>
-        <w:t xml:space="preserve">The main part of the system is </w:t>
-      </w:r>
-      <w:r>
-        <w:rPr>
-          <w:b/>
-        </w:rPr>
-        <w:t>the engine</w:t>
-      </w:r>
-      <w:r>
-        <w:t xml:space="preserve">. It provides the interface (connection) between the </w:t>
-      </w:r>
-      <w:r>
-        <w:t>users</w:t>
-      </w:r>
-      <w:r>
-        <w:t xml:space="preserve"> and the </w:t>
-      </w:r>
-      <w:r>
-        <w:t>web application</w:t>
-      </w:r>
-      <w:r>
-        <w:t xml:space="preserve">. </w:t>
-      </w:r>
-      <w:r>
-        <w:rPr>
-          <w:b/>
-        </w:rPr>
-        <w:t>The engine ignores all whitespace around commands</w:t>
-      </w:r>
-      <w:r>
-        <w:rPr>
-          <w:b/>
-        </w:rPr>
-        <w:t xml:space="preserve"> and all empty lines</w:t>
-      </w:r>
-      <w:r>
-        <w:rPr>
-          <w:b/>
-        </w:rPr>
-        <w:t>.</w:t>
-      </w:r>
-      <w:r>
-        <w:t xml:space="preserve"> The engine catches any errors that might occur in the code and writes their messages back to the user.</w:t>
-      </w:r>
-    </w:p>
-    <w:p>
-      <w:pPr>
-        <w:rPr>
-          <w:rFonts w:cs="Consolas"/>
-        </w:rPr>
-      </w:pPr>
-      <w:r>
-        <w:t>The engine</w:t>
-      </w:r>
-      <w:r>
-        <w:t xml:space="preserve"> accepts</w:t>
-      </w:r>
-      <w:r>
-        <w:t xml:space="preserve"> </w:t>
-      </w:r>
-      <w:r>
-        <w:rPr>
-          <w:b/>
-        </w:rPr>
-        <w:t>URLs</w:t>
-      </w:r>
-      <w:r>
-        <w:rPr>
-          <w:b/>
-        </w:rPr>
-        <w:t xml:space="preserve"> </w:t>
-      </w:r>
-      <w:r>
-        <w:t>(</w:t>
-      </w:r>
-      <w:r>
-        <w:t xml:space="preserve">called </w:t>
-      </w:r>
-      <w:r>
-        <w:rPr>
-          <w:b/>
-        </w:rPr>
-        <w:t>endpoints</w:t>
-      </w:r>
-      <w:r>
-        <w:t>)</w:t>
-      </w:r>
-      <w:r>
-        <w:t xml:space="preserve"> given by the application users and </w:t>
-      </w:r>
-      <w:r>
-        <w:t xml:space="preserve">passes </w:t>
-      </w:r>
-      <w:r>
-        <w:t>them</w:t>
-      </w:r>
-      <w:r>
-        <w:t xml:space="preserve"> to a</w:t>
-      </w:r>
-      <w:r>
-        <w:rPr>
-          <w:b/>
-        </w:rPr>
-        <w:t xml:space="preserve"> dispatcher</w:t>
-      </w:r>
-      <w:r>
-        <w:t>. The dispatcher</w:t>
-      </w:r>
-      <w:r>
-        <w:t xml:space="preserve"> </w:t>
-      </w:r>
-      <w:r>
-        <w:t xml:space="preserve">dispatches all </w:t>
-      </w:r>
-      <w:r>
-        <w:rPr>
-          <w:b/>
-        </w:rPr>
-        <w:t>actions</w:t>
-      </w:r>
-      <w:r>
-        <w:t xml:space="preserve"> to their respective places</w:t>
-      </w:r>
-      <w:r>
-        <w:t xml:space="preserve">. </w:t>
-      </w:r>
-      <w:r>
-        <w:rPr>
-          <w:rFonts w:cs="Consolas"/>
-        </w:rPr>
-        <w:t>A</w:t>
-      </w:r>
-      <w:r>
-        <w:rPr>
-          <w:rFonts w:cs="Consolas"/>
-        </w:rPr>
-        <w:t>n</w:t>
-      </w:r>
-      <w:r>
-        <w:rPr>
-          <w:rFonts w:cs="Consolas"/>
-        </w:rPr>
-        <w:t xml:space="preserve"> </w:t>
-      </w:r>
-      <w:r>
-        <w:rPr>
-          <w:rFonts w:cs="Consolas"/>
-          <w:b/>
-        </w:rPr>
-        <w:t>endpoint</w:t>
-      </w:r>
-      <w:r>
-        <w:rPr>
-          <w:rFonts w:cs="Consolas"/>
-        </w:rPr>
-        <w:t xml:space="preserve"> consists of</w:t>
-      </w:r>
-      <w:r>
-        <w:rPr>
-          <w:rFonts w:cs="Consolas"/>
-          <w:b/>
-        </w:rPr>
-        <w:t xml:space="preserve"> </w:t>
-      </w:r>
-      <w:r>
-        <w:rPr>
-          <w:rFonts w:cs="Consolas"/>
-          <w:b/>
-        </w:rPr>
-        <w:t xml:space="preserve">action </w:t>
-      </w:r>
-      <w:r>
-        <w:rPr>
-          <w:rFonts w:cs="Consolas"/>
-          <w:b/>
-        </w:rPr>
-        <w:t>name</w:t>
-      </w:r>
-      <w:r>
-        <w:rPr>
-          <w:rFonts w:cs="Consolas"/>
-        </w:rPr>
-        <w:t xml:space="preserve"> and </w:t>
-      </w:r>
-      <w:r>
-        <w:rPr>
-          <w:rFonts w:cs="Consolas"/>
-          <w:b/>
-        </w:rPr>
-        <w:t>parameters</w:t>
-      </w:r>
-      <w:r>
-        <w:rPr>
-          <w:rFonts w:cs="Consolas"/>
-        </w:rPr>
-        <w:t xml:space="preserve">. The parameters are given as a </w:t>
-      </w:r>
-      <w:r>
-        <w:rPr>
-          <w:rFonts w:cs="Consolas"/>
-          <w:b/>
-        </w:rPr>
-        <w:t>URL-encoded</w:t>
-      </w:r>
-      <w:r>
-        <w:rPr>
-          <w:rFonts w:cs="Consolas"/>
-          <w:b/>
-        </w:rPr>
-        <w:t xml:space="preserve"> </w:t>
-      </w:r>
-      <w:r>
-        <w:rPr>
-          <w:rFonts w:cs="Consolas"/>
-          <w:b/>
-        </w:rPr>
-        <w:t xml:space="preserve">query </w:t>
-      </w:r>
-      <w:r>
-        <w:rPr>
-          <w:rFonts w:cs="Consolas"/>
-          <w:b/>
-        </w:rPr>
-        <w:t>string</w:t>
-      </w:r>
-      <w:r>
-        <w:rPr>
-          <w:rFonts w:cs="Consolas"/>
-        </w:rPr>
-        <w:t>.</w:t>
-      </w:r>
-    </w:p>
-    <w:p>
-      <w:r>
-        <w:t xml:space="preserve">A sample </w:t>
-      </w:r>
-      <w:r>
-        <w:t>endpoint</w:t>
-      </w:r>
-      <w:r>
-        <w:t xml:space="preserve"> is shown below:</w:t>
-      </w:r>
-    </w:p>
-    <w:p>
-      <w:pPr>
-        <w:rPr>
-          <w:rFonts w:ascii="Consolas" w:hAnsi="Consolas" w:cs="Consolas"/>
-        </w:rPr>
-      </w:pPr>
-      <w:r>
-        <w:rPr>
-          <w:rFonts w:ascii="Consolas" w:hAnsi="Consolas" w:cs="Consolas"/>
-        </w:rPr>
-        <w:t>ActionName?param1=value1&amp;param2=value2</w:t>
-      </w:r>
-    </w:p>
-    <w:p>
       <w:pPr>
         <w:rPr>
           <w:rFonts w:cs="Consolas"/>
@@ -855,7 +447,13 @@
         <w:rPr>
           <w:rFonts w:cs="Consolas"/>
         </w:rPr>
-        <w:t xml:space="preserve"> returns a </w:t>
+        <w:t xml:space="preserve"> returns</w:t>
+      </w:r>
+      <w:r>
+        <w:rPr>
+          <w:rFonts w:cs="Consolas"/>
+        </w:rPr>
+        <w:t xml:space="preserve"> a </w:t>
       </w:r>
       <w:r>
         <w:rPr>
@@ -1066,6 +664,7 @@
         <w:rPr>
           <w:rFonts w:cs="Consolas"/>
         </w:rPr>
+        <w:lastRenderedPageBreak/>
         <w:t xml:space="preserve">Registers a user in the database. </w:t>
       </w:r>
     </w:p>
@@ -1084,7 +683,13 @@
         <w:rPr>
           <w:rFonts w:cs="Consolas"/>
         </w:rPr>
-        <w:t xml:space="preserve">In case of success, the action returns </w:t>
+        <w:t xml:space="preserve">In case of success, the </w:t>
+      </w:r>
+      <w:r>
+        <w:rPr>
+          <w:rFonts w:cs="Consolas"/>
+        </w:rPr>
+        <w:t xml:space="preserve">action returns </w:t>
       </w:r>
       <w:r>
         <w:rPr>
@@ -1092,7 +697,6 @@
           <w:b/>
           <w:sz w:val="20"/>
           <w:szCs w:val="20"/>
-          <w:highlight w:val="white"/>
           <w:lang w:val="bg-BG"/>
         </w:rPr>
         <w:t xml:space="preserve">User </w:t>
@@ -1103,7 +707,6 @@
           <w:b/>
           <w:sz w:val="20"/>
           <w:szCs w:val="20"/>
-          <w:highlight w:val="white"/>
         </w:rPr>
         <w:t>&lt;username&gt;</w:t>
       </w:r>
@@ -1113,7 +716,6 @@
           <w:b/>
           <w:sz w:val="20"/>
           <w:szCs w:val="20"/>
-          <w:highlight w:val="white"/>
           <w:lang w:val="bg-BG"/>
         </w:rPr>
         <w:t xml:space="preserve"> registered successfully</w:t>
@@ -1141,35 +743,57 @@
           <w:b/>
           <w:sz w:val="20"/>
           <w:szCs w:val="20"/>
-          <w:highlight w:val="white"/>
-        </w:rPr>
-        <w:t xml:space="preserve">There is </w:t>
-      </w:r>
-      <w:r>
+        </w:rPr>
+        <w:t>There is already a logged in user</w:t>
+      </w:r>
+    </w:p>
+    <w:p>
+      <w:pPr>
+        <w:pStyle w:val="ListParagraph"/>
         <w:rPr>
           <w:rFonts w:ascii="Consolas" w:hAnsi="Consolas" w:cs="Consolas"/>
           <w:b/>
           <w:sz w:val="20"/>
           <w:szCs w:val="20"/>
         </w:rPr>
-        <w:t>already a logged in user</w:t>
+      </w:pPr>
+      <w:r>
+        <w:rPr>
+          <w:rFonts w:cs="Consolas"/>
+        </w:rPr>
+        <w:t xml:space="preserve">If the two passwords do not match, the action returns </w:t>
+      </w:r>
+      <w:r>
+        <w:rPr>
+          <w:rFonts w:ascii="Consolas" w:hAnsi="Consolas" w:cs="Consolas"/>
+          <w:b/>
+          <w:sz w:val="20"/>
+          <w:szCs w:val="20"/>
+        </w:rPr>
+        <w:t>The provided passwords do not match</w:t>
       </w:r>
     </w:p>
     <w:p>
       <w:pPr>
         <w:pStyle w:val="ListParagraph"/>
         <w:rPr>
+          <w:rFonts w:cs="Consolas"/>
+        </w:rPr>
+      </w:pPr>
+      <w:r>
+        <w:rPr>
+          <w:rFonts w:cs="Consolas"/>
+        </w:rPr>
+        <w:t xml:space="preserve">If the username is already taken, the action returns </w:t>
+      </w:r>
+      <w:r>
+        <w:rPr>
           <w:rFonts w:ascii="Consolas" w:hAnsi="Consolas" w:cs="Consolas"/>
           <w:b/>
           <w:sz w:val="20"/>
           <w:szCs w:val="20"/>
         </w:rPr>
-      </w:pPr>
-      <w:r>
-        <w:rPr>
-          <w:rFonts w:cs="Consolas"/>
-        </w:rPr>
-        <w:t xml:space="preserve">If the two passwords do not match, the action returns </w:t>
+        <w:t>A user with username</w:t>
       </w:r>
       <w:r>
         <w:rPr>
@@ -1177,22 +801,9 @@
           <w:b/>
           <w:sz w:val="20"/>
           <w:szCs w:val="20"/>
-        </w:rPr>
-        <w:t>The provided passwords do not match</w:t>
-      </w:r>
-    </w:p>
-    <w:p>
-      <w:pPr>
-        <w:pStyle w:val="ListParagraph"/>
-        <w:rPr>
-          <w:rFonts w:cs="Consolas"/>
-        </w:rPr>
-      </w:pPr>
-      <w:r>
-        <w:rPr>
-          <w:rFonts w:cs="Consolas"/>
-        </w:rPr>
-        <w:t xml:space="preserve">If the username is already taken, the action returns </w:t>
+          <w:lang w:val="bg-BG"/>
+        </w:rPr>
+        <w:t xml:space="preserve"> </w:t>
       </w:r>
       <w:r>
         <w:rPr>
@@ -1200,9 +811,8 @@
           <w:b/>
           <w:sz w:val="20"/>
           <w:szCs w:val="20"/>
-          <w:highlight w:val="white"/>
-        </w:rPr>
-        <w:t>A user with username</w:t>
+        </w:rPr>
+        <w:t>&lt;username&gt;</w:t>
       </w:r>
       <w:r>
         <w:rPr>
@@ -1210,28 +820,6 @@
           <w:b/>
           <w:sz w:val="20"/>
           <w:szCs w:val="20"/>
-          <w:highlight w:val="white"/>
-          <w:lang w:val="bg-BG"/>
-        </w:rPr>
-        <w:t xml:space="preserve"> </w:t>
-      </w:r>
-      <w:r>
-        <w:rPr>
-          <w:rFonts w:ascii="Consolas" w:hAnsi="Consolas" w:cs="Consolas"/>
-          <w:b/>
-          <w:sz w:val="20"/>
-          <w:szCs w:val="20"/>
-          <w:highlight w:val="white"/>
-        </w:rPr>
-        <w:t>&lt;username&gt;</w:t>
-      </w:r>
-      <w:r>
-        <w:rPr>
-          <w:rFonts w:ascii="Consolas" w:hAnsi="Consolas" w:cs="Consolas"/>
-          <w:b/>
-          <w:sz w:val="20"/>
-          <w:szCs w:val="20"/>
-          <w:highlight w:val="white"/>
           <w:lang w:val="bg-BG"/>
         </w:rPr>
         <w:t xml:space="preserve"> </w:t>
@@ -1290,7 +878,13 @@
         <w:rPr>
           <w:rFonts w:cs="Consolas"/>
         </w:rPr>
-        <w:t xml:space="preserve">Logins a user in the application. After login, they become the currently active user. </w:t>
+        <w:t xml:space="preserve">Logins a user in the application. </w:t>
+      </w:r>
+      <w:r>
+        <w:rPr>
+          <w:rFonts w:cs="Consolas"/>
+        </w:rPr>
+        <w:t xml:space="preserve">After login, they become the currently active user. </w:t>
       </w:r>
     </w:p>
     <w:p>
@@ -1316,7 +910,6 @@
           <w:b/>
           <w:sz w:val="20"/>
           <w:szCs w:val="20"/>
-          <w:highlight w:val="white"/>
           <w:lang w:val="bg-BG"/>
         </w:rPr>
         <w:t xml:space="preserve">User </w:t>
@@ -1327,7 +920,6 @@
           <w:b/>
           <w:sz w:val="20"/>
           <w:szCs w:val="20"/>
-          <w:highlight w:val="white"/>
         </w:rPr>
         <w:t>&lt;username&gt;</w:t>
       </w:r>
@@ -1337,7 +929,6 @@
           <w:b/>
           <w:sz w:val="20"/>
           <w:szCs w:val="20"/>
-          <w:highlight w:val="white"/>
           <w:lang w:val="bg-BG"/>
         </w:rPr>
         <w:t xml:space="preserve"> </w:t>
@@ -1348,7 +939,6 @@
           <w:b/>
           <w:sz w:val="20"/>
           <w:szCs w:val="20"/>
-          <w:highlight w:val="white"/>
         </w:rPr>
         <w:t>logged in</w:t>
       </w:r>
@@ -1358,7 +948,6 @@
           <w:b/>
           <w:sz w:val="20"/>
           <w:szCs w:val="20"/>
-          <w:highlight w:val="white"/>
           <w:lang w:val="bg-BG"/>
         </w:rPr>
         <w:t xml:space="preserve"> successfully</w:t>
@@ -1386,35 +975,34 @@
           <w:b/>
           <w:sz w:val="20"/>
           <w:szCs w:val="20"/>
-          <w:highlight w:val="white"/>
-        </w:rPr>
-        <w:t xml:space="preserve">There is </w:t>
-      </w:r>
-      <w:r>
+        </w:rPr>
+        <w:t>There is already a logged in user</w:t>
+      </w:r>
+    </w:p>
+    <w:p>
+      <w:pPr>
+        <w:pStyle w:val="ListParagraph"/>
         <w:rPr>
           <w:rFonts w:ascii="Consolas" w:hAnsi="Consolas" w:cs="Consolas"/>
           <w:b/>
           <w:sz w:val="20"/>
           <w:szCs w:val="20"/>
         </w:rPr>
-        <w:t>already a logged in user</w:t>
-      </w:r>
-    </w:p>
-    <w:p>
-      <w:pPr>
-        <w:pStyle w:val="ListParagraph"/>
+      </w:pPr>
+      <w:r>
+        <w:rPr>
+          <w:rFonts w:cs="Consolas"/>
+        </w:rPr>
+        <w:t xml:space="preserve">If there is no user with the provided username, the action returns </w:t>
+      </w:r>
+      <w:r>
         <w:rPr>
           <w:rFonts w:ascii="Consolas" w:hAnsi="Consolas" w:cs="Consolas"/>
           <w:b/>
           <w:sz w:val="20"/>
           <w:szCs w:val="20"/>
         </w:rPr>
-      </w:pPr>
-      <w:r>
-        <w:rPr>
-          <w:rFonts w:cs="Consolas"/>
-        </w:rPr>
-        <w:t xml:space="preserve">If there is no user with the provided username, the action returns </w:t>
+        <w:t>A user with username</w:t>
       </w:r>
       <w:r>
         <w:rPr>
@@ -1422,9 +1010,9 @@
           <w:b/>
           <w:sz w:val="20"/>
           <w:szCs w:val="20"/>
-          <w:highlight w:val="white"/>
-        </w:rPr>
-        <w:t>A user with username</w:t>
+          <w:lang w:val="bg-BG"/>
+        </w:rPr>
+        <w:t xml:space="preserve"> </w:t>
       </w:r>
       <w:r>
         <w:rPr>
@@ -1432,10 +1020,8 @@
           <w:b/>
           <w:sz w:val="20"/>
           <w:szCs w:val="20"/>
-          <w:highlight w:val="white"/>
-          <w:lang w:val="bg-BG"/>
-        </w:rPr>
-        <w:t xml:space="preserve"> </w:t>
+        </w:rPr>
+        <w:t>&lt;username&gt;</w:t>
       </w:r>
       <w:r>
         <w:rPr>
@@ -1443,17 +1029,6 @@
           <w:b/>
           <w:sz w:val="20"/>
           <w:szCs w:val="20"/>
-          <w:highlight w:val="white"/>
-        </w:rPr>
-        <w:t>&lt;username&gt;</w:t>
-      </w:r>
-      <w:r>
-        <w:rPr>
-          <w:rFonts w:ascii="Consolas" w:hAnsi="Consolas" w:cs="Consolas"/>
-          <w:b/>
-          <w:sz w:val="20"/>
-          <w:szCs w:val="20"/>
-          <w:highlight w:val="white"/>
           <w:lang w:val="bg-BG"/>
         </w:rPr>
         <w:t xml:space="preserve"> </w:t>
@@ -1553,7 +1128,13 @@
         <w:rPr>
           <w:rFonts w:cs="Consolas"/>
         </w:rPr>
-        <w:t xml:space="preserve">In case of success, the action returns </w:t>
+        <w:t xml:space="preserve">In case of success, the action </w:t>
+      </w:r>
+      <w:r>
+        <w:rPr>
+          <w:rFonts w:cs="Consolas"/>
+        </w:rPr>
+        <w:t xml:space="preserve">returns </w:t>
       </w:r>
       <w:r>
         <w:rPr>
@@ -1561,7 +1142,6 @@
           <w:b/>
           <w:sz w:val="20"/>
           <w:szCs w:val="20"/>
-          <w:highlight w:val="white"/>
           <w:lang w:val="bg-BG"/>
         </w:rPr>
         <w:t xml:space="preserve">User </w:t>
@@ -1572,7 +1152,6 @@
           <w:b/>
           <w:sz w:val="20"/>
           <w:szCs w:val="20"/>
-          <w:highlight w:val="white"/>
         </w:rPr>
         <w:t>&lt;username&gt;</w:t>
       </w:r>
@@ -1582,7 +1161,6 @@
           <w:b/>
           <w:sz w:val="20"/>
           <w:szCs w:val="20"/>
-          <w:highlight w:val="white"/>
           <w:lang w:val="bg-BG"/>
         </w:rPr>
         <w:t xml:space="preserve"> </w:t>
@@ -1593,7 +1171,6 @@
           <w:b/>
           <w:sz w:val="20"/>
           <w:szCs w:val="20"/>
-          <w:highlight w:val="white"/>
         </w:rPr>
         <w:t>logged out</w:t>
       </w:r>
@@ -1603,7 +1180,6 @@
           <w:b/>
           <w:sz w:val="20"/>
           <w:szCs w:val="20"/>
-          <w:highlight w:val="white"/>
           <w:lang w:val="bg-BG"/>
         </w:rPr>
         <w:t xml:space="preserve"> successfully</w:t>
@@ -1631,18 +1207,8 @@
           <w:b/>
           <w:sz w:val="20"/>
           <w:szCs w:val="20"/>
-          <w:highlight w:val="white"/>
-        </w:rPr>
-        <w:t xml:space="preserve">There is </w:t>
-      </w:r>
-      <w:r>
-        <w:rPr>
-          <w:rFonts w:ascii="Consolas" w:hAnsi="Consolas" w:cs="Consolas"/>
-          <w:b/>
-          <w:sz w:val="20"/>
-          <w:szCs w:val="20"/>
-        </w:rPr>
-        <w:t>no currently logged in user</w:t>
+        </w:rPr>
+        <w:t>There is no currently logged in user</w:t>
       </w:r>
     </w:p>
     <w:p>
@@ -1713,7 +1279,13 @@
         <w:rPr>
           <w:rFonts w:cs="Consolas"/>
         </w:rPr>
-        <w:t xml:space="preserve"> with an appropriate message. The tags are separated by a single pipe sign ("</w:t>
+        <w:t xml:space="preserve"> with an appropriate</w:t>
+      </w:r>
+      <w:r>
+        <w:rPr>
+          <w:rFonts w:cs="Consolas"/>
+        </w:rPr>
+        <w:t xml:space="preserve"> message. The tags are separated by a single pipe sign ("</w:t>
       </w:r>
       <w:r>
         <w:rPr>
@@ -1726,7 +1298,15 @@
         <w:rPr>
           <w:rFonts w:cs="Consolas"/>
         </w:rPr>
-        <w:t>"). In case there are some repeating tags, the system only registers them once for each issue.</w:t>
+        <w:t xml:space="preserve">"). </w:t>
+      </w:r>
+      <w:bookmarkStart w:id="0" w:name="_GoBack"/>
+      <w:bookmarkEnd w:id="0"/>
+      <w:r>
+        <w:rPr>
+          <w:rFonts w:cs="Consolas"/>
+        </w:rPr>
+        <w:t>In case there are some repeating tags, the system only registers them once for each issue.</w:t>
       </w:r>
       <w:r>
         <w:rPr>
@@ -1750,7 +1330,6 @@
         <w:rPr>
           <w:rFonts w:cs="Consolas"/>
         </w:rPr>
-        <w:lastRenderedPageBreak/>
         <w:t xml:space="preserve">In case of success, the action returns </w:t>
       </w:r>
       <w:r>
@@ -1759,7 +1338,6 @@
           <w:b/>
           <w:sz w:val="20"/>
           <w:szCs w:val="20"/>
-          <w:highlight w:val="white"/>
         </w:rPr>
         <w:t>Issue &lt;id&gt; created</w:t>
       </w:r>
@@ -1769,7 +1347,6 @@
           <w:b/>
           <w:sz w:val="20"/>
           <w:szCs w:val="20"/>
-          <w:highlight w:val="white"/>
           <w:lang w:val="bg-BG"/>
         </w:rPr>
         <w:t xml:space="preserve"> successfully</w:t>
@@ -1789,7 +1366,13 @@
         <w:rPr>
           <w:rFonts w:cs="Consolas"/>
         </w:rPr>
-        <w:t xml:space="preserve">If there is no logged in user, the action returns </w:t>
+        <w:t>If there is no logged in user</w:t>
+      </w:r>
+      <w:r>
+        <w:rPr>
+          <w:rFonts w:cs="Consolas"/>
+        </w:rPr>
+        <w:t xml:space="preserve">, the action returns </w:t>
       </w:r>
       <w:r>
         <w:rPr>
@@ -1797,18 +1380,8 @@
           <w:b/>
           <w:sz w:val="20"/>
           <w:szCs w:val="20"/>
-          <w:highlight w:val="white"/>
-        </w:rPr>
-        <w:t xml:space="preserve">There is </w:t>
-      </w:r>
-      <w:r>
-        <w:rPr>
-          <w:rFonts w:ascii="Consolas" w:hAnsi="Consolas" w:cs="Consolas"/>
-          <w:b/>
-          <w:sz w:val="20"/>
-          <w:szCs w:val="20"/>
-        </w:rPr>
-        <w:t>no currently logged in user</w:t>
+        </w:rPr>
+        <w:t>There is no currently logged in user</w:t>
       </w:r>
     </w:p>
     <w:p>
@@ -1872,7 +1445,6 @@
           <w:b/>
           <w:sz w:val="20"/>
           <w:szCs w:val="20"/>
-          <w:highlight w:val="white"/>
         </w:rPr>
         <w:t>Issue &lt;id&gt; removed</w:t>
       </w:r>
@@ -1899,62 +1471,42 @@
           <w:b/>
           <w:sz w:val="20"/>
           <w:szCs w:val="20"/>
-          <w:highlight w:val="white"/>
-        </w:rPr>
-        <w:t xml:space="preserve">There is </w:t>
-      </w:r>
-      <w:r>
+        </w:rPr>
+        <w:t>There is no currently logged in user</w:t>
+      </w:r>
+    </w:p>
+    <w:p>
+      <w:pPr>
+        <w:pStyle w:val="ListParagraph"/>
+        <w:rPr>
+          <w:rFonts w:cs="Consolas"/>
+        </w:rPr>
+      </w:pPr>
+      <w:r>
+        <w:rPr>
+          <w:rFonts w:cs="Consolas"/>
+        </w:rPr>
+        <w:t xml:space="preserve">If the issue ID is invalid (i. e., does not exist in the database), the action returns </w:t>
+      </w:r>
+    </w:p>
+    <w:p>
+      <w:pPr>
+        <w:pStyle w:val="ListParagraph"/>
         <w:rPr>
           <w:rFonts w:ascii="Consolas" w:hAnsi="Consolas" w:cs="Consolas"/>
           <w:b/>
           <w:sz w:val="20"/>
           <w:szCs w:val="20"/>
         </w:rPr>
-        <w:t>no currently logged in user</w:t>
-      </w:r>
-    </w:p>
-    <w:p>
-      <w:pPr>
-        <w:pStyle w:val="ListParagraph"/>
-        <w:rPr>
-          <w:rFonts w:cs="Consolas"/>
-        </w:rPr>
-      </w:pPr>
-      <w:r>
-        <w:rPr>
-          <w:rFonts w:cs="Consolas"/>
-        </w:rPr>
-        <w:t xml:space="preserve">If the issue ID is invalid (i. e., does not exist in the database), the action returns </w:t>
-      </w:r>
-    </w:p>
-    <w:p>
-      <w:pPr>
-        <w:pStyle w:val="ListParagraph"/>
+      </w:pPr>
+      <w:r>
         <w:rPr>
           <w:rFonts w:ascii="Consolas" w:hAnsi="Consolas" w:cs="Consolas"/>
           <w:b/>
           <w:sz w:val="20"/>
           <w:szCs w:val="20"/>
         </w:rPr>
-      </w:pPr>
-      <w:r>
-        <w:rPr>
-          <w:rFonts w:ascii="Consolas" w:hAnsi="Consolas" w:cs="Consolas"/>
-          <w:b/>
-          <w:sz w:val="20"/>
-          <w:szCs w:val="20"/>
-          <w:highlight w:val="white"/>
-        </w:rPr>
-        <w:t xml:space="preserve">There is </w:t>
-      </w:r>
-      <w:r>
-        <w:rPr>
-          <w:rFonts w:ascii="Consolas" w:hAnsi="Consolas" w:cs="Consolas"/>
-          <w:b/>
-          <w:sz w:val="20"/>
-          <w:szCs w:val="20"/>
-        </w:rPr>
-        <w:t>no issue with ID &lt;id&gt;</w:t>
+        <w:t>There is no issue with ID &lt;id&gt;</w:t>
       </w:r>
     </w:p>
     <w:p>
@@ -1986,18 +1538,8 @@
           <w:b/>
           <w:sz w:val="20"/>
           <w:szCs w:val="20"/>
-          <w:highlight w:val="white"/>
-        </w:rPr>
-        <w:t>The</w:t>
-      </w:r>
-      <w:r>
-        <w:rPr>
-          <w:rFonts w:ascii="Consolas" w:hAnsi="Consolas" w:cs="Consolas"/>
-          <w:b/>
-          <w:sz w:val="20"/>
-          <w:szCs w:val="20"/>
-        </w:rPr>
-        <w:t xml:space="preserve"> issue with ID &lt;id&gt; does not belong to user &lt;current_user_username&gt;</w:t>
+        </w:rPr>
+        <w:t>The issue with ID &lt;id&gt; does not belong to user &lt;current_user_username&gt;</w:t>
       </w:r>
     </w:p>
     <w:p>
@@ -2041,7 +1583,13 @@
         <w:rPr>
           <w:rFonts w:cs="Consolas"/>
         </w:rPr>
-        <w:t xml:space="preserve"> If the text is less than 2 symbols long, the system throws an </w:t>
+        <w:t xml:space="preserve"> If the text is less</w:t>
+      </w:r>
+      <w:r>
+        <w:rPr>
+          <w:rFonts w:cs="Consolas"/>
+        </w:rPr>
+        <w:t xml:space="preserve"> than 2 symbols long, the system throws an </w:t>
       </w:r>
       <w:r>
         <w:rPr>
@@ -2054,7 +1602,13 @@
         <w:rPr>
           <w:rFonts w:cs="Consolas"/>
         </w:rPr>
-        <w:t xml:space="preserve"> with an appropriate message.</w:t>
+        <w:t xml:space="preserve"> with an</w:t>
+      </w:r>
+      <w:r>
+        <w:rPr>
+          <w:rFonts w:cs="Consolas"/>
+        </w:rPr>
+        <w:t xml:space="preserve"> appropriate message.</w:t>
       </w:r>
     </w:p>
     <w:p>
@@ -2106,18 +1660,8 @@
           <w:b/>
           <w:sz w:val="20"/>
           <w:szCs w:val="20"/>
-          <w:highlight w:val="white"/>
-        </w:rPr>
-        <w:t xml:space="preserve">There is </w:t>
-      </w:r>
-      <w:r>
-        <w:rPr>
-          <w:rFonts w:ascii="Consolas" w:hAnsi="Consolas" w:cs="Consolas"/>
-          <w:b/>
-          <w:sz w:val="20"/>
-          <w:szCs w:val="20"/>
-        </w:rPr>
-        <w:t>no currently logged in user</w:t>
+        </w:rPr>
+        <w:t>There is no currently logged in user</w:t>
       </w:r>
     </w:p>
     <w:p>
@@ -2149,18 +1693,8 @@
           <w:b/>
           <w:sz w:val="20"/>
           <w:szCs w:val="20"/>
-          <w:highlight w:val="white"/>
-        </w:rPr>
-        <w:t xml:space="preserve">There is </w:t>
-      </w:r>
-      <w:r>
-        <w:rPr>
-          <w:rFonts w:ascii="Consolas" w:hAnsi="Consolas" w:cs="Consolas"/>
-          <w:b/>
-          <w:sz w:val="20"/>
-          <w:szCs w:val="20"/>
-        </w:rPr>
-        <w:t>no issue with ID &lt;id&gt;</w:t>
+        </w:rPr>
+        <w:t>There is no issue with ID &lt;id&gt;</w:t>
       </w:r>
     </w:p>
     <w:p>
@@ -2198,7 +1732,13 @@
         <w:rPr>
           <w:rFonts w:cs="Consolas"/>
         </w:rPr>
-        <w:t>Returns the issues created by the currently active user.</w:t>
+        <w:t xml:space="preserve">Returns the </w:t>
+      </w:r>
+      <w:r>
+        <w:rPr>
+          <w:rFonts w:cs="Consolas"/>
+        </w:rPr>
+        <w:t>issues created by the currently active user.</w:t>
       </w:r>
     </w:p>
     <w:p>
@@ -2212,7 +1752,19 @@
         <w:rPr>
           <w:rFonts w:cs="Consolas"/>
         </w:rPr>
-        <w:t>In case of success, the action returns the issues sorted by priority (in descending order) first, and by title (in alphabetical order) next. Each issue is printed in a user-friendly way</w:t>
+        <w:t>In case of success, the action returns the issues sorted by priority (in descending order) first, and by title (in alphabetical order) next. Each</w:t>
+      </w:r>
+      <w:r>
+        <w:rPr>
+          <w:rFonts w:cs="Consolas"/>
+        </w:rPr>
+        <w:t xml:space="preserve"> issue is printed in a user-friendly </w:t>
+      </w:r>
+      <w:r>
+        <w:rPr>
+          <w:rFonts w:cs="Consolas"/>
+        </w:rPr>
+        <w:t>way</w:t>
       </w:r>
       <w:r>
         <w:rPr>
@@ -2261,7 +1813,6 @@
           <w:b/>
           <w:sz w:val="20"/>
           <w:szCs w:val="20"/>
-          <w:highlight w:val="white"/>
         </w:rPr>
         <w:t>No issues</w:t>
       </w:r>
@@ -2288,18 +1839,8 @@
           <w:b/>
           <w:sz w:val="20"/>
           <w:szCs w:val="20"/>
-          <w:highlight w:val="white"/>
-        </w:rPr>
-        <w:t xml:space="preserve">There is </w:t>
-      </w:r>
-      <w:r>
-        <w:rPr>
-          <w:rFonts w:ascii="Consolas" w:hAnsi="Consolas" w:cs="Consolas"/>
-          <w:b/>
-          <w:sz w:val="20"/>
-          <w:szCs w:val="20"/>
-        </w:rPr>
-        <w:t>no currently logged in user</w:t>
+        </w:rPr>
+        <w:t>There is no currently logged in user</w:t>
       </w:r>
     </w:p>
     <w:p>
@@ -2351,55 +1892,21 @@
         <w:rPr>
           <w:rFonts w:cs="Consolas"/>
         </w:rPr>
-        <w:t xml:space="preserve">In case of success, the action returns the comments sorted by time of adding to the application database. Each </w:t>
-      </w:r>
-      <w:r>
-        <w:rPr>
-          <w:rFonts w:cs="Consolas"/>
-        </w:rPr>
-        <w:t>comment</w:t>
-      </w:r>
-      <w:r>
-        <w:rPr>
-          <w:rFonts w:cs="Consolas"/>
-        </w:rPr>
-        <w:t xml:space="preserve"> is printed in a user-friendly way</w:t>
-      </w:r>
-      <w:r>
-        <w:rPr>
-          <w:rFonts w:cs="Consolas"/>
-        </w:rPr>
-        <w:t>, each on its own line</w:t>
-      </w:r>
-      <w:r>
-        <w:rPr>
-          <w:rFonts w:cs="Consolas"/>
-        </w:rPr>
-        <w:t>. Refer to the sample output</w:t>
-      </w:r>
-      <w:r>
-        <w:rPr>
-          <w:rFonts w:cs="Consolas"/>
-        </w:rPr>
-        <w:t>s</w:t>
-      </w:r>
-      <w:r>
-        <w:rPr>
-          <w:rFonts w:cs="Consolas"/>
-        </w:rPr>
-        <w:t xml:space="preserve"> to see how exactly a </w:t>
-      </w:r>
-      <w:r>
-        <w:rPr>
-          <w:rFonts w:cs="Consolas"/>
-        </w:rPr>
-        <w:t>comment</w:t>
-      </w:r>
-      <w:r>
-        <w:rPr>
-          <w:rFonts w:cs="Consolas"/>
-        </w:rPr>
-        <w:t xml:space="preserve"> should be formatted.</w:t>
+        <w:lastRenderedPageBreak/>
+        <w:t xml:space="preserve">In case of success, the action returns the </w:t>
+      </w:r>
+      <w:r>
+        <w:rPr>
+          <w:rFonts w:cs="Consolas"/>
+          <w:highlight w:val="green"/>
+        </w:rPr>
+        <w:t>comments sorted by time of adding to the application database.</w:t>
+      </w:r>
+      <w:r>
+        <w:rPr>
+          <w:rFonts w:cs="Consolas"/>
+        </w:rPr>
+        <w:t xml:space="preserve"> </w:t>
       </w:r>
     </w:p>
     <w:p>
@@ -2416,7 +1923,13 @@
         <w:rPr>
           <w:rFonts w:cs="Consolas"/>
         </w:rPr>
-        <w:t xml:space="preserve">If there are no comments, the action returns </w:t>
+        <w:t xml:space="preserve">If there are no comments, the action </w:t>
+      </w:r>
+      <w:r>
+        <w:rPr>
+          <w:rFonts w:cs="Consolas"/>
+        </w:rPr>
+        <w:t xml:space="preserve">returns </w:t>
       </w:r>
       <w:r>
         <w:rPr>
@@ -2424,7 +1937,6 @@
           <w:b/>
           <w:sz w:val="20"/>
           <w:szCs w:val="20"/>
-          <w:highlight w:val="white"/>
         </w:rPr>
         <w:t>No comments</w:t>
       </w:r>
@@ -2451,18 +1963,8 @@
           <w:b/>
           <w:sz w:val="20"/>
           <w:szCs w:val="20"/>
-          <w:highlight w:val="white"/>
-        </w:rPr>
-        <w:t xml:space="preserve">There is </w:t>
-      </w:r>
-      <w:r>
-        <w:rPr>
-          <w:rFonts w:ascii="Consolas" w:hAnsi="Consolas" w:cs="Consolas"/>
-          <w:b/>
-          <w:sz w:val="20"/>
-          <w:szCs w:val="20"/>
-        </w:rPr>
-        <w:t>no currently logged in user</w:t>
+        </w:rPr>
+        <w:t>There is no currently logged in user</w:t>
       </w:r>
     </w:p>
     <w:p>
@@ -2527,7 +2029,19 @@
         <w:rPr>
           <w:rFonts w:cs="Consolas"/>
         </w:rPr>
-        <w:t>In case of success, the action returns the issues sorted by priority (in descending order) first, and by title (in alphabetical order) next. Each issue is printed in a user-friendly way, each on its own line. Refer to the sample outputs to see how exactly an issue should be formatted.</w:t>
+        <w:t xml:space="preserve">In case of success, the action returns </w:t>
+      </w:r>
+      <w:r>
+        <w:rPr>
+          <w:rFonts w:cs="Consolas"/>
+        </w:rPr>
+        <w:t>the issues sorted by priority (in descending order) first, and by title (in alphabetical order) next.</w:t>
+      </w:r>
+      <w:r>
+        <w:rPr>
+          <w:rFonts w:cs="Consolas"/>
+        </w:rPr>
+        <w:t xml:space="preserve"> </w:t>
       </w:r>
     </w:p>
     <w:p>
@@ -2544,7 +2058,13 @@
         <w:rPr>
           <w:rFonts w:cs="Consolas"/>
         </w:rPr>
-        <w:t xml:space="preserve">If there are no tags provided, the action returns </w:t>
+        <w:t xml:space="preserve">If there are no tags provided, the action </w:t>
+      </w:r>
+      <w:r>
+        <w:rPr>
+          <w:rFonts w:cs="Consolas"/>
+        </w:rPr>
+        <w:t xml:space="preserve">returns </w:t>
       </w:r>
       <w:r>
         <w:rPr>
@@ -2584,105 +2104,9 @@
     </w:p>
     <w:p>
       <w:pPr>
-        <w:rPr>
-          <w:rFonts w:cs="Consolas"/>
-        </w:rPr>
-      </w:pPr>
-      <w:r>
-        <w:rPr>
-          <w:rFonts w:cs="Consolas"/>
-        </w:rPr>
-        <w:t>Model the system and all entities (</w:t>
-      </w:r>
-      <w:r>
-        <w:rPr>
-          <w:rFonts w:cs="Consolas"/>
-        </w:rPr>
-        <w:t>issues</w:t>
-      </w:r>
-      <w:r>
-        <w:rPr>
-          <w:rFonts w:cs="Consolas"/>
-        </w:rPr>
-        <w:t xml:space="preserve">, </w:t>
-      </w:r>
-      <w:r>
-        <w:rPr>
-          <w:rFonts w:cs="Consolas"/>
-        </w:rPr>
-        <w:t>issue tracker</w:t>
-      </w:r>
-      <w:r>
-        <w:rPr>
-          <w:rFonts w:cs="Consolas"/>
-        </w:rPr>
-        <w:t xml:space="preserve">, </w:t>
-      </w:r>
-      <w:r>
-        <w:rPr>
-          <w:rFonts w:cs="Consolas"/>
-        </w:rPr>
-        <w:t>users</w:t>
-      </w:r>
-      <w:r>
-        <w:rPr>
-          <w:rFonts w:cs="Consolas"/>
-        </w:rPr>
-        <w:t xml:space="preserve">, </w:t>
-      </w:r>
-      <w:r>
-        <w:rPr>
-          <w:rFonts w:cs="Consolas"/>
-        </w:rPr>
-        <w:t>endpoints</w:t>
-      </w:r>
-      <w:r>
-        <w:rPr>
-          <w:rFonts w:cs="Consolas"/>
-        </w:rPr>
-        <w:t>, etc.) using the best established practices in object-oriented design and object-oriented programming.</w:t>
-      </w:r>
-    </w:p>
-    <w:p>
-      <w:pPr>
-        <w:rPr>
-          <w:rFonts w:cs="Consolas"/>
-        </w:rPr>
-      </w:pPr>
-      <w:r>
-        <w:rPr>
-          <w:rFonts w:cs="Consolas"/>
-        </w:rPr>
-        <w:t xml:space="preserve">The input should be read from the console. It may contain up to 50 000 commands, so the </w:t>
-      </w:r>
-      <w:r>
-        <w:rPr>
-          <w:rFonts w:cs="Consolas"/>
-        </w:rPr>
-        <w:t>issue</w:t>
-      </w:r>
-      <w:bookmarkStart w:id="0" w:name="_GoBack"/>
-      <w:bookmarkEnd w:id="0"/>
-      <w:r>
-        <w:rPr>
-          <w:rFonts w:cs="Consolas"/>
-        </w:rPr>
-        <w:t xml:space="preserve"> system must work as efficiently as possible. The output is written to the console. The input and output formats have been specified in the command descriptions.</w:t>
-      </w:r>
-    </w:p>
-    <w:p>
-      <w:pPr>
-        <w:rPr>
-          <w:rFonts w:cs="Consolas"/>
-        </w:rPr>
-      </w:pPr>
-    </w:p>
-    <w:p>
-      <w:pPr>
         <w:pStyle w:val="Heading2"/>
       </w:pPr>
       <w:r>
-        <w:lastRenderedPageBreak/>
         <w:t>Sample Input</w:t>
       </w:r>
       <w:r>
@@ -3418,6 +2842,7 @@
                 <w:sz w:val="20"/>
                 <w:szCs w:val="20"/>
               </w:rPr>
+              <w:lastRenderedPageBreak/>
               <w:t>-- admin</w:t>
             </w:r>
           </w:p>
@@ -3656,7 +3081,6 @@
                 <w:sz w:val="20"/>
                 <w:szCs w:val="20"/>
               </w:rPr>
-              <w:lastRenderedPageBreak/>
               <w:t>New issue</w:t>
             </w:r>
           </w:p>
@@ -4439,6 +3863,7 @@
                 <w:sz w:val="20"/>
                 <w:szCs w:val="20"/>
               </w:rPr>
+              <w:lastRenderedPageBreak/>
               <w:t>RemoveIssue?id=30</w:t>
             </w:r>
           </w:p>
@@ -6049,7 +5474,7 @@
 </file>
 
 <file path=word/endnotes.xml><?xml version="1.0" encoding="utf-8"?>
-<w:endnotes xmlns:wpc="http://schemas.microsoft.com/office/word/2010/wordprocessingCanvas" xmlns:mc="http://schemas.openxmlformats.org/markup-compatibility/2006" xmlns:o="urn:schemas-microsoft-com:office:office" xmlns:r="http://schemas.openxmlformats.org/officeDocument/2006/relationships" xmlns:m="http://schemas.openxmlformats.org/officeDocument/2006/math" xmlns:v="urn:schemas-microsoft-com:vml" xmlns:wp14="http://schemas.microsoft.com/office/word/2010/wordprocessingDrawing" xmlns:wp="http://schemas.openxmlformats.org/drawingml/2006/wordprocessingDrawing" xmlns:w10="urn:schemas-microsoft-com:office:word" xmlns:w="http://schemas.openxmlformats.org/wordprocessingml/2006/main" xmlns:w14="http://schemas.microsoft.com/office/word/2010/wordml" xmlns:w15="http://schemas.microsoft.com/office/word/2012/wordml" xmlns:wpg="http://schemas.microsoft.com/office/word/2010/wordprocessingGroup" xmlns:wpi="http://schemas.microsoft.com/office/word/2010/wordprocessingInk" xmlns:wne="http://schemas.microsoft.com/office/word/2006/wordml" xmlns:wps="http://schemas.microsoft.com/office/word/2010/wordprocessingShape" mc:Ignorable="w14 w15 wp14">
+<w:endnotes xmlns:wpc="http://schemas.microsoft.com/office/word/2010/wordprocessingCanvas" xmlns:cx="http://schemas.microsoft.com/office/drawing/2014/chartex" xmlns:cx1="http://schemas.microsoft.com/office/drawing/2015/9/8/chartex" xmlns:mc="http://schemas.openxmlformats.org/markup-compatibility/2006" xmlns:o="urn:schemas-microsoft-com:office:office" xmlns:r="http://schemas.openxmlformats.org/officeDocument/2006/relationships" xmlns:m="http://schemas.openxmlformats.org/officeDocument/2006/math" xmlns:v="urn:schemas-microsoft-com:vml" xmlns:wp14="http://schemas.microsoft.com/office/word/2010/wordprocessingDrawing" xmlns:wp="http://schemas.openxmlformats.org/drawingml/2006/wordprocessingDrawing" xmlns:w10="urn:schemas-microsoft-com:office:word" xmlns:w="http://schemas.openxmlformats.org/wordprocessingml/2006/main" xmlns:w14="http://schemas.microsoft.com/office/word/2010/wordml" xmlns:w15="http://schemas.microsoft.com/office/word/2012/wordml" xmlns:w16se="http://schemas.microsoft.com/office/word/2015/wordml/symex" xmlns:wpg="http://schemas.microsoft.com/office/word/2010/wordprocessingGroup" xmlns:wpi="http://schemas.microsoft.com/office/word/2010/wordprocessingInk" xmlns:wne="http://schemas.microsoft.com/office/word/2006/wordml" xmlns:wps="http://schemas.microsoft.com/office/word/2010/wordprocessingShape" mc:Ignorable="w14 w15 w16se wp14">
   <w:endnote w:type="separator" w:id="-1">
     <w:p>
       <w:pPr>
@@ -6074,7 +5499,7 @@
 </file>
 
 <file path=word/footer1.xml><?xml version="1.0" encoding="utf-8"?>
-<w:ftr xmlns:wpc="http://schemas.microsoft.com/office/word/2010/wordprocessingCanvas" xmlns:mc="http://schemas.openxmlformats.org/markup-compatibility/2006" xmlns:o="urn:schemas-microsoft-com:office:office" xmlns:r="http://schemas.openxmlformats.org/officeDocument/2006/relationships" xmlns:m="http://schemas.openxmlformats.org/officeDocument/2006/math" xmlns:v="urn:schemas-microsoft-com:vml" xmlns:wp14="http://schemas.microsoft.com/office/word/2010/wordprocessingDrawing" xmlns:wp="http://schemas.openxmlformats.org/drawingml/2006/wordprocessingDrawing" xmlns:w10="urn:schemas-microsoft-com:office:word" xmlns:w="http://schemas.openxmlformats.org/wordprocessingml/2006/main" xmlns:w14="http://schemas.microsoft.com/office/word/2010/wordml" xmlns:w15="http://schemas.microsoft.com/office/word/2012/wordml" xmlns:wpg="http://schemas.microsoft.com/office/word/2010/wordprocessingGroup" xmlns:wpi="http://schemas.microsoft.com/office/word/2010/wordprocessingInk" xmlns:wne="http://schemas.microsoft.com/office/word/2006/wordml" xmlns:wps="http://schemas.microsoft.com/office/word/2010/wordprocessingShape" mc:Ignorable="w14 w15 wp14">
+<w:ftr xmlns:wpc="http://schemas.microsoft.com/office/word/2010/wordprocessingCanvas" xmlns:cx="http://schemas.microsoft.com/office/drawing/2014/chartex" xmlns:cx1="http://schemas.microsoft.com/office/drawing/2015/9/8/chartex" xmlns:mc="http://schemas.openxmlformats.org/markup-compatibility/2006" xmlns:o="urn:schemas-microsoft-com:office:office" xmlns:r="http://schemas.openxmlformats.org/officeDocument/2006/relationships" xmlns:m="http://schemas.openxmlformats.org/officeDocument/2006/math" xmlns:v="urn:schemas-microsoft-com:vml" xmlns:wp14="http://schemas.microsoft.com/office/word/2010/wordprocessingDrawing" xmlns:wp="http://schemas.openxmlformats.org/drawingml/2006/wordprocessingDrawing" xmlns:w10="urn:schemas-microsoft-com:office:word" xmlns:w="http://schemas.openxmlformats.org/wordprocessingml/2006/main" xmlns:w14="http://schemas.microsoft.com/office/word/2010/wordml" xmlns:w15="http://schemas.microsoft.com/office/word/2012/wordml" xmlns:w16se="http://schemas.microsoft.com/office/word/2015/wordml/symex" xmlns:wpg="http://schemas.microsoft.com/office/word/2010/wordprocessingGroup" xmlns:wpi="http://schemas.microsoft.com/office/word/2010/wordprocessingInk" xmlns:wne="http://schemas.microsoft.com/office/word/2006/wordml" xmlns:wps="http://schemas.microsoft.com/office/word/2010/wordprocessingShape" mc:Ignorable="w14 w15 w16se wp14">
   <w:p>
     <w:pPr>
       <w:pStyle w:val="Footer"/>
@@ -6084,7 +5509,7 @@
 </file>
 
 <file path=word/footer2.xml><?xml version="1.0" encoding="utf-8"?>
-<w:ftr xmlns:wpc="http://schemas.microsoft.com/office/word/2010/wordprocessingCanvas" xmlns:mc="http://schemas.openxmlformats.org/markup-compatibility/2006" xmlns:o="urn:schemas-microsoft-com:office:office" xmlns:r="http://schemas.openxmlformats.org/officeDocument/2006/relationships" xmlns:m="http://schemas.openxmlformats.org/officeDocument/2006/math" xmlns:v="urn:schemas-microsoft-com:vml" xmlns:wp14="http://schemas.microsoft.com/office/word/2010/wordprocessingDrawing" xmlns:wp="http://schemas.openxmlformats.org/drawingml/2006/wordprocessingDrawing" xmlns:w10="urn:schemas-microsoft-com:office:word" xmlns:w="http://schemas.openxmlformats.org/wordprocessingml/2006/main" xmlns:w14="http://schemas.microsoft.com/office/word/2010/wordml" xmlns:w15="http://schemas.microsoft.com/office/word/2012/wordml" xmlns:wpg="http://schemas.microsoft.com/office/word/2010/wordprocessingGroup" xmlns:wpi="http://schemas.microsoft.com/office/word/2010/wordprocessingInk" xmlns:wne="http://schemas.microsoft.com/office/word/2006/wordml" xmlns:wps="http://schemas.microsoft.com/office/word/2010/wordprocessingShape" mc:Ignorable="w14 w15 wp14">
+<w:ftr xmlns:wpc="http://schemas.microsoft.com/office/word/2010/wordprocessingCanvas" xmlns:cx="http://schemas.microsoft.com/office/drawing/2014/chartex" xmlns:cx1="http://schemas.microsoft.com/office/drawing/2015/9/8/chartex" xmlns:mc="http://schemas.openxmlformats.org/markup-compatibility/2006" xmlns:o="urn:schemas-microsoft-com:office:office" xmlns:r="http://schemas.openxmlformats.org/officeDocument/2006/relationships" xmlns:m="http://schemas.openxmlformats.org/officeDocument/2006/math" xmlns:v="urn:schemas-microsoft-com:vml" xmlns:wp14="http://schemas.microsoft.com/office/word/2010/wordprocessingDrawing" xmlns:wp="http://schemas.openxmlformats.org/drawingml/2006/wordprocessingDrawing" xmlns:w10="urn:schemas-microsoft-com:office:word" xmlns:w="http://schemas.openxmlformats.org/wordprocessingml/2006/main" xmlns:w14="http://schemas.microsoft.com/office/word/2010/wordml" xmlns:w15="http://schemas.microsoft.com/office/word/2012/wordml" xmlns:w16se="http://schemas.microsoft.com/office/word/2015/wordml/symex" xmlns:wpg="http://schemas.microsoft.com/office/word/2010/wordprocessingGroup" xmlns:wpi="http://schemas.microsoft.com/office/word/2010/wordprocessingInk" xmlns:wne="http://schemas.microsoft.com/office/word/2006/wordml" xmlns:wps="http://schemas.microsoft.com/office/word/2010/wordprocessingShape" mc:Ignorable="w14 w15 w16se wp14">
   <w:p>
     <w:pPr>
       <w:pStyle w:val="Footer"/>
@@ -6300,7 +5725,7 @@
                               <w:sz w:val="18"/>
                               <w:szCs w:val="18"/>
                             </w:rPr>
-                            <w:t>6</w:t>
+                            <w:t>3</w:t>
                           </w:r>
                           <w:r>
                             <w:rPr>
@@ -6343,7 +5768,7 @@
                               <w:sz w:val="18"/>
                               <w:szCs w:val="18"/>
                             </w:rPr>
-                            <w:t>8</w:t>
+                            <w:t>7</w:t>
                           </w:r>
                           <w:r>
                             <w:rPr>
@@ -6425,7 +5850,7 @@
                         <w:sz w:val="18"/>
                         <w:szCs w:val="18"/>
                       </w:rPr>
-                      <w:t>6</w:t>
+                      <w:t>3</w:t>
                     </w:r>
                     <w:r>
                       <w:rPr>
@@ -6468,7 +5893,7 @@
                         <w:sz w:val="18"/>
                         <w:szCs w:val="18"/>
                       </w:rPr>
-                      <w:t>8</w:t>
+                      <w:t>7</w:t>
                     </w:r>
                     <w:r>
                       <w:rPr>
@@ -7865,7 +7290,7 @@
                                 <wp:extent cx="1360800" cy="439200"/>
                                 <wp:effectExtent l="0" t="0" r="0" b="0"/>
                                 <wp:docPr id="92" name="Picture 92" title="Software University Foundation - logo">
-                                  <a:hlinkClick xmlns:a="http://schemas.openxmlformats.org/drawingml/2006/main" r:id="rId1"/>
+                                  <a:hlinkClick xmlns:a="http://schemas.openxmlformats.org/drawingml/2006/main" r:id="rId26"/>
                                 </wp:docPr>
                                 <wp:cNvGraphicFramePr>
                                   <a:graphicFrameLocks xmlns:a="http://schemas.openxmlformats.org/drawingml/2006/main"/>
@@ -8010,7 +7435,7 @@
 </file>
 
 <file path=word/footer3.xml><?xml version="1.0" encoding="utf-8"?>
-<w:ftr xmlns:wpc="http://schemas.microsoft.com/office/word/2010/wordprocessingCanvas" xmlns:mc="http://schemas.openxmlformats.org/markup-compatibility/2006" xmlns:o="urn:schemas-microsoft-com:office:office" xmlns:r="http://schemas.openxmlformats.org/officeDocument/2006/relationships" xmlns:m="http://schemas.openxmlformats.org/officeDocument/2006/math" xmlns:v="urn:schemas-microsoft-com:vml" xmlns:wp14="http://schemas.microsoft.com/office/word/2010/wordprocessingDrawing" xmlns:wp="http://schemas.openxmlformats.org/drawingml/2006/wordprocessingDrawing" xmlns:w10="urn:schemas-microsoft-com:office:word" xmlns:w="http://schemas.openxmlformats.org/wordprocessingml/2006/main" xmlns:w14="http://schemas.microsoft.com/office/word/2010/wordml" xmlns:w15="http://schemas.microsoft.com/office/word/2012/wordml" xmlns:wpg="http://schemas.microsoft.com/office/word/2010/wordprocessingGroup" xmlns:wpi="http://schemas.microsoft.com/office/word/2010/wordprocessingInk" xmlns:wne="http://schemas.microsoft.com/office/word/2006/wordml" xmlns:wps="http://schemas.microsoft.com/office/word/2010/wordprocessingShape" mc:Ignorable="w14 w15 wp14">
+<w:ftr xmlns:wpc="http://schemas.microsoft.com/office/word/2010/wordprocessingCanvas" xmlns:cx="http://schemas.microsoft.com/office/drawing/2014/chartex" xmlns:cx1="http://schemas.microsoft.com/office/drawing/2015/9/8/chartex" xmlns:mc="http://schemas.openxmlformats.org/markup-compatibility/2006" xmlns:o="urn:schemas-microsoft-com:office:office" xmlns:r="http://schemas.openxmlformats.org/officeDocument/2006/relationships" xmlns:m="http://schemas.openxmlformats.org/officeDocument/2006/math" xmlns:v="urn:schemas-microsoft-com:vml" xmlns:wp14="http://schemas.microsoft.com/office/word/2010/wordprocessingDrawing" xmlns:wp="http://schemas.openxmlformats.org/drawingml/2006/wordprocessingDrawing" xmlns:w10="urn:schemas-microsoft-com:office:word" xmlns:w="http://schemas.openxmlformats.org/wordprocessingml/2006/main" xmlns:w14="http://schemas.microsoft.com/office/word/2010/wordml" xmlns:w15="http://schemas.microsoft.com/office/word/2012/wordml" xmlns:w16se="http://schemas.microsoft.com/office/word/2015/wordml/symex" xmlns:wpg="http://schemas.microsoft.com/office/word/2010/wordprocessingGroup" xmlns:wpi="http://schemas.microsoft.com/office/word/2010/wordprocessingInk" xmlns:wne="http://schemas.microsoft.com/office/word/2006/wordml" xmlns:wps="http://schemas.microsoft.com/office/word/2010/wordprocessingShape" mc:Ignorable="w14 w15 w16se wp14">
   <w:p>
     <w:pPr>
       <w:pStyle w:val="Footer"/>
@@ -8020,7 +7445,7 @@
 </file>
 
 <file path=word/footnotes.xml><?xml version="1.0" encoding="utf-8"?>
-<w:footnotes xmlns:wpc="http://schemas.microsoft.com/office/word/2010/wordprocessingCanvas" xmlns:mc="http://schemas.openxmlformats.org/markup-compatibility/2006" xmlns:o="urn:schemas-microsoft-com:office:office" xmlns:r="http://schemas.openxmlformats.org/officeDocument/2006/relationships" xmlns:m="http://schemas.openxmlformats.org/officeDocument/2006/math" xmlns:v="urn:schemas-microsoft-com:vml" xmlns:wp14="http://schemas.microsoft.com/office/word/2010/wordprocessingDrawing" xmlns:wp="http://schemas.openxmlformats.org/drawingml/2006/wordprocessingDrawing" xmlns:w10="urn:schemas-microsoft-com:office:word" xmlns:w="http://schemas.openxmlformats.org/wordprocessingml/2006/main" xmlns:w14="http://schemas.microsoft.com/office/word/2010/wordml" xmlns:w15="http://schemas.microsoft.com/office/word/2012/wordml" xmlns:wpg="http://schemas.microsoft.com/office/word/2010/wordprocessingGroup" xmlns:wpi="http://schemas.microsoft.com/office/word/2010/wordprocessingInk" xmlns:wne="http://schemas.microsoft.com/office/word/2006/wordml" xmlns:wps="http://schemas.microsoft.com/office/word/2010/wordprocessingShape" mc:Ignorable="w14 w15 wp14">
+<w:footnotes xmlns:wpc="http://schemas.microsoft.com/office/word/2010/wordprocessingCanvas" xmlns:cx="http://schemas.microsoft.com/office/drawing/2014/chartex" xmlns:cx1="http://schemas.microsoft.com/office/drawing/2015/9/8/chartex" xmlns:mc="http://schemas.openxmlformats.org/markup-compatibility/2006" xmlns:o="urn:schemas-microsoft-com:office:office" xmlns:r="http://schemas.openxmlformats.org/officeDocument/2006/relationships" xmlns:m="http://schemas.openxmlformats.org/officeDocument/2006/math" xmlns:v="urn:schemas-microsoft-com:vml" xmlns:wp14="http://schemas.microsoft.com/office/word/2010/wordprocessingDrawing" xmlns:wp="http://schemas.openxmlformats.org/drawingml/2006/wordprocessingDrawing" xmlns:w10="urn:schemas-microsoft-com:office:word" xmlns:w="http://schemas.openxmlformats.org/wordprocessingml/2006/main" xmlns:w14="http://schemas.microsoft.com/office/word/2010/wordml" xmlns:w15="http://schemas.microsoft.com/office/word/2012/wordml" xmlns:w16se="http://schemas.microsoft.com/office/word/2015/wordml/symex" xmlns:wpg="http://schemas.microsoft.com/office/word/2010/wordprocessingGroup" xmlns:wpi="http://schemas.microsoft.com/office/word/2010/wordprocessingInk" xmlns:wne="http://schemas.microsoft.com/office/word/2006/wordml" xmlns:wps="http://schemas.microsoft.com/office/word/2010/wordprocessingShape" mc:Ignorable="w14 w15 w16se wp14">
   <w:footnote w:type="separator" w:id="-1">
     <w:p>
       <w:pPr>
@@ -8045,7 +7470,7 @@
 </file>
 
 <file path=word/header1.xml><?xml version="1.0" encoding="utf-8"?>
-<w:hdr xmlns:wpc="http://schemas.microsoft.com/office/word/2010/wordprocessingCanvas" xmlns:mc="http://schemas.openxmlformats.org/markup-compatibility/2006" xmlns:o="urn:schemas-microsoft-com:office:office" xmlns:r="http://schemas.openxmlformats.org/officeDocument/2006/relationships" xmlns:m="http://schemas.openxmlformats.org/officeDocument/2006/math" xmlns:v="urn:schemas-microsoft-com:vml" xmlns:wp14="http://schemas.microsoft.com/office/word/2010/wordprocessingDrawing" xmlns:wp="http://schemas.openxmlformats.org/drawingml/2006/wordprocessingDrawing" xmlns:w10="urn:schemas-microsoft-com:office:word" xmlns:w="http://schemas.openxmlformats.org/wordprocessingml/2006/main" xmlns:w14="http://schemas.microsoft.com/office/word/2010/wordml" xmlns:w15="http://schemas.microsoft.com/office/word/2012/wordml" xmlns:wpg="http://schemas.microsoft.com/office/word/2010/wordprocessingGroup" xmlns:wpi="http://schemas.microsoft.com/office/word/2010/wordprocessingInk" xmlns:wne="http://schemas.microsoft.com/office/word/2006/wordml" xmlns:wps="http://schemas.microsoft.com/office/word/2010/wordprocessingShape" mc:Ignorable="w14 w15 wp14">
+<w:hdr xmlns:wpc="http://schemas.microsoft.com/office/word/2010/wordprocessingCanvas" xmlns:cx="http://schemas.microsoft.com/office/drawing/2014/chartex" xmlns:cx1="http://schemas.microsoft.com/office/drawing/2015/9/8/chartex" xmlns:mc="http://schemas.openxmlformats.org/markup-compatibility/2006" xmlns:o="urn:schemas-microsoft-com:office:office" xmlns:r="http://schemas.openxmlformats.org/officeDocument/2006/relationships" xmlns:m="http://schemas.openxmlformats.org/officeDocument/2006/math" xmlns:v="urn:schemas-microsoft-com:vml" xmlns:wp14="http://schemas.microsoft.com/office/word/2010/wordprocessingDrawing" xmlns:wp="http://schemas.openxmlformats.org/drawingml/2006/wordprocessingDrawing" xmlns:w10="urn:schemas-microsoft-com:office:word" xmlns:w="http://schemas.openxmlformats.org/wordprocessingml/2006/main" xmlns:w14="http://schemas.microsoft.com/office/word/2010/wordml" xmlns:w15="http://schemas.microsoft.com/office/word/2012/wordml" xmlns:w16se="http://schemas.microsoft.com/office/word/2015/wordml/symex" xmlns:wpg="http://schemas.microsoft.com/office/word/2010/wordprocessingGroup" xmlns:wpi="http://schemas.microsoft.com/office/word/2010/wordprocessingInk" xmlns:wne="http://schemas.microsoft.com/office/word/2006/wordml" xmlns:wps="http://schemas.microsoft.com/office/word/2010/wordprocessingShape" mc:Ignorable="w14 w15 w16se wp14">
   <w:p>
     <w:pPr>
       <w:pStyle w:val="Header"/>
@@ -8055,7 +7480,7 @@
 </file>
 
 <file path=word/header2.xml><?xml version="1.0" encoding="utf-8"?>
-<w:hdr xmlns:wpc="http://schemas.microsoft.com/office/word/2010/wordprocessingCanvas" xmlns:mc="http://schemas.openxmlformats.org/markup-compatibility/2006" xmlns:o="urn:schemas-microsoft-com:office:office" xmlns:r="http://schemas.openxmlformats.org/officeDocument/2006/relationships" xmlns:m="http://schemas.openxmlformats.org/officeDocument/2006/math" xmlns:v="urn:schemas-microsoft-com:vml" xmlns:wp14="http://schemas.microsoft.com/office/word/2010/wordprocessingDrawing" xmlns:wp="http://schemas.openxmlformats.org/drawingml/2006/wordprocessingDrawing" xmlns:w10="urn:schemas-microsoft-com:office:word" xmlns:w="http://schemas.openxmlformats.org/wordprocessingml/2006/main" xmlns:w14="http://schemas.microsoft.com/office/word/2010/wordml" xmlns:w15="http://schemas.microsoft.com/office/word/2012/wordml" xmlns:wpg="http://schemas.microsoft.com/office/word/2010/wordprocessingGroup" xmlns:wpi="http://schemas.microsoft.com/office/word/2010/wordprocessingInk" xmlns:wne="http://schemas.microsoft.com/office/word/2006/wordml" xmlns:wps="http://schemas.microsoft.com/office/word/2010/wordprocessingShape" mc:Ignorable="w14 w15 wp14">
+<w:hdr xmlns:wpc="http://schemas.microsoft.com/office/word/2010/wordprocessingCanvas" xmlns:cx="http://schemas.microsoft.com/office/drawing/2014/chartex" xmlns:cx1="http://schemas.microsoft.com/office/drawing/2015/9/8/chartex" xmlns:mc="http://schemas.openxmlformats.org/markup-compatibility/2006" xmlns:o="urn:schemas-microsoft-com:office:office" xmlns:r="http://schemas.openxmlformats.org/officeDocument/2006/relationships" xmlns:m="http://schemas.openxmlformats.org/officeDocument/2006/math" xmlns:v="urn:schemas-microsoft-com:vml" xmlns:wp14="http://schemas.microsoft.com/office/word/2010/wordprocessingDrawing" xmlns:wp="http://schemas.openxmlformats.org/drawingml/2006/wordprocessingDrawing" xmlns:w10="urn:schemas-microsoft-com:office:word" xmlns:w="http://schemas.openxmlformats.org/wordprocessingml/2006/main" xmlns:w14="http://schemas.microsoft.com/office/word/2010/wordml" xmlns:w15="http://schemas.microsoft.com/office/word/2012/wordml" xmlns:w16se="http://schemas.microsoft.com/office/word/2015/wordml/symex" xmlns:wpg="http://schemas.microsoft.com/office/word/2010/wordprocessingGroup" xmlns:wpi="http://schemas.microsoft.com/office/word/2010/wordprocessingInk" xmlns:wne="http://schemas.microsoft.com/office/word/2006/wordml" xmlns:wps="http://schemas.microsoft.com/office/word/2010/wordprocessingShape" mc:Ignorable="w14 w15 w16se wp14">
   <w:p>
     <w:pPr>
       <w:pStyle w:val="Header"/>
@@ -8066,7 +7491,7 @@
 </file>
 
 <file path=word/header3.xml><?xml version="1.0" encoding="utf-8"?>
-<w:hdr xmlns:wpc="http://schemas.microsoft.com/office/word/2010/wordprocessingCanvas" xmlns:mc="http://schemas.openxmlformats.org/markup-compatibility/2006" xmlns:o="urn:schemas-microsoft-com:office:office" xmlns:r="http://schemas.openxmlformats.org/officeDocument/2006/relationships" xmlns:m="http://schemas.openxmlformats.org/officeDocument/2006/math" xmlns:v="urn:schemas-microsoft-com:vml" xmlns:wp14="http://schemas.microsoft.com/office/word/2010/wordprocessingDrawing" xmlns:wp="http://schemas.openxmlformats.org/drawingml/2006/wordprocessingDrawing" xmlns:w10="urn:schemas-microsoft-com:office:word" xmlns:w="http://schemas.openxmlformats.org/wordprocessingml/2006/main" xmlns:w14="http://schemas.microsoft.com/office/word/2010/wordml" xmlns:w15="http://schemas.microsoft.com/office/word/2012/wordml" xmlns:wpg="http://schemas.microsoft.com/office/word/2010/wordprocessingGroup" xmlns:wpi="http://schemas.microsoft.com/office/word/2010/wordprocessingInk" xmlns:wne="http://schemas.microsoft.com/office/word/2006/wordml" xmlns:wps="http://schemas.microsoft.com/office/word/2010/wordprocessingShape" mc:Ignorable="w14 w15 wp14">
+<w:hdr xmlns:wpc="http://schemas.microsoft.com/office/word/2010/wordprocessingCanvas" xmlns:cx="http://schemas.microsoft.com/office/drawing/2014/chartex" xmlns:cx1="http://schemas.microsoft.com/office/drawing/2015/9/8/chartex" xmlns:mc="http://schemas.openxmlformats.org/markup-compatibility/2006" xmlns:o="urn:schemas-microsoft-com:office:office" xmlns:r="http://schemas.openxmlformats.org/officeDocument/2006/relationships" xmlns:m="http://schemas.openxmlformats.org/officeDocument/2006/math" xmlns:v="urn:schemas-microsoft-com:vml" xmlns:wp14="http://schemas.microsoft.com/office/word/2010/wordprocessingDrawing" xmlns:wp="http://schemas.openxmlformats.org/drawingml/2006/wordprocessingDrawing" xmlns:w10="urn:schemas-microsoft-com:office:word" xmlns:w="http://schemas.openxmlformats.org/wordprocessingml/2006/main" xmlns:w14="http://schemas.microsoft.com/office/word/2010/wordml" xmlns:w15="http://schemas.microsoft.com/office/word/2012/wordml" xmlns:w16se="http://schemas.microsoft.com/office/word/2015/wordml/symex" xmlns:wpg="http://schemas.microsoft.com/office/word/2010/wordprocessingGroup" xmlns:wpi="http://schemas.microsoft.com/office/word/2010/wordprocessingInk" xmlns:wne="http://schemas.microsoft.com/office/word/2006/wordml" xmlns:wps="http://schemas.microsoft.com/office/word/2010/wordprocessingShape" mc:Ignorable="w14 w15 w16se wp14">
   <w:p>
     <w:pPr>
       <w:pStyle w:val="Header"/>
@@ -8076,8 +7501,8 @@
 </file>
 
 <file path=word/numbering.xml><?xml version="1.0" encoding="utf-8"?>
-<w:numbering xmlns:wpc="http://schemas.microsoft.com/office/word/2010/wordprocessingCanvas" xmlns:mc="http://schemas.openxmlformats.org/markup-compatibility/2006" xmlns:o="urn:schemas-microsoft-com:office:office" xmlns:r="http://schemas.openxmlformats.org/officeDocument/2006/relationships" xmlns:m="http://schemas.openxmlformats.org/officeDocument/2006/math" xmlns:v="urn:schemas-microsoft-com:vml" xmlns:wp14="http://schemas.microsoft.com/office/word/2010/wordprocessingDrawing" xmlns:wp="http://schemas.openxmlformats.org/drawingml/2006/wordprocessingDrawing" xmlns:w10="urn:schemas-microsoft-com:office:word" xmlns:w="http://schemas.openxmlformats.org/wordprocessingml/2006/main" xmlns:w14="http://schemas.microsoft.com/office/word/2010/wordml" xmlns:w15="http://schemas.microsoft.com/office/word/2012/wordml" xmlns:wpg="http://schemas.microsoft.com/office/word/2010/wordprocessingGroup" xmlns:wpi="http://schemas.microsoft.com/office/word/2010/wordprocessingInk" xmlns:wne="http://schemas.microsoft.com/office/word/2006/wordml" xmlns:wps="http://schemas.microsoft.com/office/word/2010/wordprocessingShape" mc:Ignorable="w14 w15 wp14">
-  <w:abstractNum w:abstractNumId="0">
+<w:numbering xmlns:wpc="http://schemas.microsoft.com/office/word/2010/wordprocessingCanvas" xmlns:cx="http://schemas.microsoft.com/office/drawing/2014/chartex" xmlns:cx1="http://schemas.microsoft.com/office/drawing/2015/9/8/chartex" xmlns:mc="http://schemas.openxmlformats.org/markup-compatibility/2006" xmlns:o="urn:schemas-microsoft-com:office:office" xmlns:r="http://schemas.openxmlformats.org/officeDocument/2006/relationships" xmlns:m="http://schemas.openxmlformats.org/officeDocument/2006/math" xmlns:v="urn:schemas-microsoft-com:vml" xmlns:wp14="http://schemas.microsoft.com/office/word/2010/wordprocessingDrawing" xmlns:wp="http://schemas.openxmlformats.org/drawingml/2006/wordprocessingDrawing" xmlns:w10="urn:schemas-microsoft-com:office:word" xmlns:w="http://schemas.openxmlformats.org/wordprocessingml/2006/main" xmlns:w14="http://schemas.microsoft.com/office/word/2010/wordml" xmlns:w15="http://schemas.microsoft.com/office/word/2012/wordml" xmlns:w16se="http://schemas.microsoft.com/office/word/2015/wordml/symex" xmlns:wpg="http://schemas.microsoft.com/office/word/2010/wordprocessingGroup" xmlns:wpi="http://schemas.microsoft.com/office/word/2010/wordprocessingInk" xmlns:wne="http://schemas.microsoft.com/office/word/2006/wordml" xmlns:wps="http://schemas.microsoft.com/office/word/2010/wordprocessingShape" mc:Ignorable="w14 w15 w16se wp14">
+  <w:abstractNum w:abstractNumId="0" w15:restartNumberingAfterBreak="0">
     <w:nsid w:val="009D2C7E"/>
     <w:multiLevelType w:val="hybridMultilevel"/>
     <w:tmpl w:val="4C164682"/>
@@ -8190,7 +7615,7 @@
       </w:rPr>
     </w:lvl>
   </w:abstractNum>
-  <w:abstractNum w:abstractNumId="1">
+  <w:abstractNum w:abstractNumId="1" w15:restartNumberingAfterBreak="0">
     <w:nsid w:val="04E60920"/>
     <w:multiLevelType w:val="hybridMultilevel"/>
     <w:tmpl w:val="9DB0F662"/>
@@ -8303,7 +7728,7 @@
       </w:rPr>
     </w:lvl>
   </w:abstractNum>
-  <w:abstractNum w:abstractNumId="2">
+  <w:abstractNum w:abstractNumId="2" w15:restartNumberingAfterBreak="0">
     <w:nsid w:val="09B93726"/>
     <w:multiLevelType w:val="hybridMultilevel"/>
     <w:tmpl w:val="F9667434"/>
@@ -8416,7 +7841,7 @@
       </w:rPr>
     </w:lvl>
   </w:abstractNum>
-  <w:abstractNum w:abstractNumId="3">
+  <w:abstractNum w:abstractNumId="3" w15:restartNumberingAfterBreak="0">
     <w:nsid w:val="1E153005"/>
     <w:multiLevelType w:val="hybridMultilevel"/>
     <w:tmpl w:val="BA6C6ED4"/>
@@ -8529,7 +7954,7 @@
       </w:rPr>
     </w:lvl>
   </w:abstractNum>
-  <w:abstractNum w:abstractNumId="4">
+  <w:abstractNum w:abstractNumId="4" w15:restartNumberingAfterBreak="0">
     <w:nsid w:val="22CD3F94"/>
     <w:multiLevelType w:val="hybridMultilevel"/>
     <w:tmpl w:val="A044FDFA"/>
@@ -8615,7 +8040,7 @@
       </w:pPr>
     </w:lvl>
   </w:abstractNum>
-  <w:abstractNum w:abstractNumId="5">
+  <w:abstractNum w:abstractNumId="5" w15:restartNumberingAfterBreak="0">
     <w:nsid w:val="31967DD8"/>
     <w:multiLevelType w:val="hybridMultilevel"/>
     <w:tmpl w:val="3F44671C"/>
@@ -8728,7 +8153,7 @@
       </w:rPr>
     </w:lvl>
   </w:abstractNum>
-  <w:abstractNum w:abstractNumId="6">
+  <w:abstractNum w:abstractNumId="6" w15:restartNumberingAfterBreak="0">
     <w:nsid w:val="36C97963"/>
     <w:multiLevelType w:val="hybridMultilevel"/>
     <w:tmpl w:val="16180158"/>
@@ -8841,7 +8266,7 @@
       </w:rPr>
     </w:lvl>
   </w:abstractNum>
-  <w:abstractNum w:abstractNumId="7">
+  <w:abstractNum w:abstractNumId="7" w15:restartNumberingAfterBreak="0">
     <w:nsid w:val="393E2F07"/>
     <w:multiLevelType w:val="hybridMultilevel"/>
     <w:tmpl w:val="9B96511A"/>
@@ -8954,7 +8379,7 @@
       </w:rPr>
     </w:lvl>
   </w:abstractNum>
-  <w:abstractNum w:abstractNumId="8">
+  <w:abstractNum w:abstractNumId="8" w15:restartNumberingAfterBreak="0">
     <w:nsid w:val="3AA34B16"/>
     <w:multiLevelType w:val="hybridMultilevel"/>
     <w:tmpl w:val="B5A2BA88"/>
@@ -9067,7 +8492,7 @@
       </w:rPr>
     </w:lvl>
   </w:abstractNum>
-  <w:abstractNum w:abstractNumId="9">
+  <w:abstractNum w:abstractNumId="9" w15:restartNumberingAfterBreak="0">
     <w:nsid w:val="41B75A5E"/>
     <w:multiLevelType w:val="hybridMultilevel"/>
     <w:tmpl w:val="1AC8C124"/>
@@ -9180,7 +8605,7 @@
       </w:rPr>
     </w:lvl>
   </w:abstractNum>
-  <w:abstractNum w:abstractNumId="10">
+  <w:abstractNum w:abstractNumId="10" w15:restartNumberingAfterBreak="0">
     <w:nsid w:val="46A26DEE"/>
     <w:multiLevelType w:val="hybridMultilevel"/>
     <w:tmpl w:val="21FC2072"/>
@@ -9269,7 +8694,7 @@
       </w:pPr>
     </w:lvl>
   </w:abstractNum>
-  <w:abstractNum w:abstractNumId="11">
+  <w:abstractNum w:abstractNumId="11" w15:restartNumberingAfterBreak="0">
     <w:nsid w:val="484672BA"/>
     <w:multiLevelType w:val="multilevel"/>
     <w:tmpl w:val="4B28C710"/>
@@ -9382,7 +8807,7 @@
       </w:rPr>
     </w:lvl>
   </w:abstractNum>
-  <w:abstractNum w:abstractNumId="12">
+  <w:abstractNum w:abstractNumId="12" w15:restartNumberingAfterBreak="0">
     <w:nsid w:val="497B39BA"/>
     <w:multiLevelType w:val="hybridMultilevel"/>
     <w:tmpl w:val="A58EA66E"/>
@@ -9495,7 +8920,7 @@
       </w:rPr>
     </w:lvl>
   </w:abstractNum>
-  <w:abstractNum w:abstractNumId="13">
+  <w:abstractNum w:abstractNumId="13" w15:restartNumberingAfterBreak="0">
     <w:nsid w:val="4B780842"/>
     <w:multiLevelType w:val="hybridMultilevel"/>
     <w:tmpl w:val="1806F8E8"/>
@@ -9607,7 +9032,7 @@
       </w:rPr>
     </w:lvl>
   </w:abstractNum>
-  <w:abstractNum w:abstractNumId="14">
+  <w:abstractNum w:abstractNumId="14" w15:restartNumberingAfterBreak="0">
     <w:nsid w:val="503C4E78"/>
     <w:multiLevelType w:val="hybridMultilevel"/>
     <w:tmpl w:val="115A1C76"/>
@@ -9720,7 +9145,7 @@
       </w:rPr>
     </w:lvl>
   </w:abstractNum>
-  <w:abstractNum w:abstractNumId="15">
+  <w:abstractNum w:abstractNumId="15" w15:restartNumberingAfterBreak="0">
     <w:nsid w:val="51F15F53"/>
     <w:multiLevelType w:val="hybridMultilevel"/>
     <w:tmpl w:val="61DEF29E"/>
@@ -9833,7 +9258,7 @@
       </w:rPr>
     </w:lvl>
   </w:abstractNum>
-  <w:abstractNum w:abstractNumId="16">
+  <w:abstractNum w:abstractNumId="16" w15:restartNumberingAfterBreak="0">
     <w:nsid w:val="5507266E"/>
     <w:multiLevelType w:val="hybridMultilevel"/>
     <w:tmpl w:val="22522E3A"/>
@@ -9946,7 +9371,7 @@
       </w:rPr>
     </w:lvl>
   </w:abstractNum>
-  <w:abstractNum w:abstractNumId="17">
+  <w:abstractNum w:abstractNumId="17" w15:restartNumberingAfterBreak="0">
     <w:nsid w:val="55990837"/>
     <w:multiLevelType w:val="hybridMultilevel"/>
     <w:tmpl w:val="960254F8"/>
@@ -10059,7 +9484,7 @@
       </w:rPr>
     </w:lvl>
   </w:abstractNum>
-  <w:abstractNum w:abstractNumId="18">
+  <w:abstractNum w:abstractNumId="18" w15:restartNumberingAfterBreak="0">
     <w:nsid w:val="56C33EDD"/>
     <w:multiLevelType w:val="hybridMultilevel"/>
     <w:tmpl w:val="E12848F4"/>
@@ -10172,7 +9597,7 @@
       </w:rPr>
     </w:lvl>
   </w:abstractNum>
-  <w:abstractNum w:abstractNumId="19">
+  <w:abstractNum w:abstractNumId="19" w15:restartNumberingAfterBreak="0">
     <w:nsid w:val="58DF30DC"/>
     <w:multiLevelType w:val="hybridMultilevel"/>
     <w:tmpl w:val="4C3AA4D4"/>
@@ -10285,7 +9710,7 @@
       </w:rPr>
     </w:lvl>
   </w:abstractNum>
-  <w:abstractNum w:abstractNumId="20">
+  <w:abstractNum w:abstractNumId="20" w15:restartNumberingAfterBreak="0">
     <w:nsid w:val="5D9E39F6"/>
     <w:multiLevelType w:val="hybridMultilevel"/>
     <w:tmpl w:val="ABBA943C"/>
@@ -10398,7 +9823,7 @@
       </w:rPr>
     </w:lvl>
   </w:abstractNum>
-  <w:abstractNum w:abstractNumId="21">
+  <w:abstractNum w:abstractNumId="21" w15:restartNumberingAfterBreak="0">
     <w:nsid w:val="5E581700"/>
     <w:multiLevelType w:val="hybridMultilevel"/>
     <w:tmpl w:val="FF3C4684"/>
@@ -10511,7 +9936,7 @@
       </w:rPr>
     </w:lvl>
   </w:abstractNum>
-  <w:abstractNum w:abstractNumId="22">
+  <w:abstractNum w:abstractNumId="22" w15:restartNumberingAfterBreak="0">
     <w:nsid w:val="5F9A715F"/>
     <w:multiLevelType w:val="hybridMultilevel"/>
     <w:tmpl w:val="4B26630C"/>
@@ -10624,7 +10049,7 @@
       </w:rPr>
     </w:lvl>
   </w:abstractNum>
-  <w:abstractNum w:abstractNumId="23">
+  <w:abstractNum w:abstractNumId="23" w15:restartNumberingAfterBreak="0">
     <w:nsid w:val="68C3424F"/>
     <w:multiLevelType w:val="hybridMultilevel"/>
     <w:tmpl w:val="4B845710"/>
@@ -10737,7 +10162,7 @@
       </w:rPr>
     </w:lvl>
   </w:abstractNum>
-  <w:abstractNum w:abstractNumId="24">
+  <w:abstractNum w:abstractNumId="24" w15:restartNumberingAfterBreak="0">
     <w:nsid w:val="6A3B250F"/>
     <w:multiLevelType w:val="hybridMultilevel"/>
     <w:tmpl w:val="EEEA3A6A"/>
@@ -10850,7 +10275,7 @@
       </w:rPr>
     </w:lvl>
   </w:abstractNum>
-  <w:abstractNum w:abstractNumId="25">
+  <w:abstractNum w:abstractNumId="25" w15:restartNumberingAfterBreak="0">
     <w:nsid w:val="754528E8"/>
     <w:multiLevelType w:val="hybridMultilevel"/>
     <w:tmpl w:val="0978C058"/>
@@ -10963,7 +10388,7 @@
       </w:rPr>
     </w:lvl>
   </w:abstractNum>
-  <w:abstractNum w:abstractNumId="26">
+  <w:abstractNum w:abstractNumId="26" w15:restartNumberingAfterBreak="0">
     <w:nsid w:val="7A0155B4"/>
     <w:multiLevelType w:val="hybridMultilevel"/>
     <w:tmpl w:val="581A57DA"/>
@@ -11076,7 +10501,7 @@
       </w:rPr>
     </w:lvl>
   </w:abstractNum>
-  <w:abstractNum w:abstractNumId="27">
+  <w:abstractNum w:abstractNumId="27" w15:restartNumberingAfterBreak="0">
     <w:nsid w:val="7DAE4426"/>
     <w:multiLevelType w:val="hybridMultilevel"/>
     <w:tmpl w:val="B9547C5A"/>
@@ -11256,7 +10681,7 @@
 </file>
 
 <file path=word/styles.xml><?xml version="1.0" encoding="utf-8"?>
-<w:styles xmlns:mc="http://schemas.openxmlformats.org/markup-compatibility/2006" xmlns:r="http://schemas.openxmlformats.org/officeDocument/2006/relationships" xmlns:w="http://schemas.openxmlformats.org/wordprocessingml/2006/main" xmlns:w14="http://schemas.microsoft.com/office/word/2010/wordml" xmlns:w15="http://schemas.microsoft.com/office/word/2012/wordml" mc:Ignorable="w14 w15">
+<w:styles xmlns:mc="http://schemas.openxmlformats.org/markup-compatibility/2006" xmlns:r="http://schemas.openxmlformats.org/officeDocument/2006/relationships" xmlns:w="http://schemas.openxmlformats.org/wordprocessingml/2006/main" xmlns:w14="http://schemas.microsoft.com/office/word/2010/wordml" xmlns:w15="http://schemas.microsoft.com/office/word/2012/wordml" xmlns:w16se="http://schemas.microsoft.com/office/word/2015/wordml/symex" mc:Ignorable="w14 w15 w16se">
   <w:docDefaults>
     <w:rPrDefault>
       <w:rPr>
@@ -12033,7 +11458,6 @@
       <w:spacing w:after="0" w:line="240" w:lineRule="auto"/>
     </w:pPr>
     <w:tblPr>
-      <w:tblInd w:w="0" w:type="dxa"/>
       <w:tblBorders>
         <w:top w:val="single" w:sz="4" w:space="0" w:color="auto"/>
         <w:left w:val="single" w:sz="4" w:space="0" w:color="auto"/>
@@ -12042,12 +11466,6 @@
         <w:insideH w:val="single" w:sz="4" w:space="0" w:color="auto"/>
         <w:insideV w:val="single" w:sz="4" w:space="0" w:color="auto"/>
       </w:tblBorders>
-      <w:tblCellMar>
-        <w:top w:w="0" w:type="dxa"/>
-        <w:left w:w="108" w:type="dxa"/>
-        <w:bottom w:w="0" w:type="dxa"/>
-        <w:right w:w="108" w:type="dxa"/>
-      </w:tblCellMar>
     </w:tblPr>
   </w:style>
   <w:style w:type="table" w:styleId="GridTable1Light-Accent6">
@@ -12061,7 +11479,6 @@
     <w:tblPr>
       <w:tblStyleRowBandSize w:val="1"/>
       <w:tblStyleColBandSize w:val="1"/>
-      <w:tblInd w:w="0" w:type="dxa"/>
       <w:tblBorders>
         <w:top w:val="single" w:sz="4" w:space="0" w:color="FBD4B4" w:themeColor="accent6" w:themeTint="66"/>
         <w:left w:val="single" w:sz="4" w:space="0" w:color="FBD4B4" w:themeColor="accent6" w:themeTint="66"/>
@@ -12070,12 +11487,6 @@
         <w:insideH w:val="single" w:sz="4" w:space="0" w:color="FBD4B4" w:themeColor="accent6" w:themeTint="66"/>
         <w:insideV w:val="single" w:sz="4" w:space="0" w:color="FBD4B4" w:themeColor="accent6" w:themeTint="66"/>
       </w:tblBorders>
-      <w:tblCellMar>
-        <w:top w:w="0" w:type="dxa"/>
-        <w:left w:w="108" w:type="dxa"/>
-        <w:bottom w:w="0" w:type="dxa"/>
-        <w:right w:w="108" w:type="dxa"/>
-      </w:tblCellMar>
     </w:tblPr>
     <w:tblStylePr w:type="firstRow">
       <w:rPr>
@@ -12407,7 +11818,7 @@
 </file>
 
 <file path=customXml/itemProps1.xml><?xml version="1.0" encoding="utf-8"?>
-<ds:datastoreItem xmlns:ds="http://schemas.openxmlformats.org/officeDocument/2006/customXml" ds:itemID="{B41B6159-90CB-4D79-AD8A-BDFD7B22F319}">
+<ds:datastoreItem xmlns:ds="http://schemas.openxmlformats.org/officeDocument/2006/customXml" ds:itemID="{D76951B5-951A-4BF3-8470-797340698500}">
   <ds:schemaRefs>
     <ds:schemaRef ds:uri="http://schemas.openxmlformats.org/officeDocument/2006/bibliography"/>
   </ds:schemaRefs>
